--- a/a_doc/week/zutnlp-platform实训周报.docx
+++ b/a_doc/week/zutnlp-platform实训周报.docx
@@ -2,6 +2,1629 @@
 <file path=word/document.xml><?xml version="1.0" encoding="utf-8"?>
 <w:document xmlns:wpc="http://schemas.microsoft.com/office/word/2010/wordprocessingCanvas" xmlns:cx="http://schemas.microsoft.com/office/drawing/2014/chartex" xmlns:cx1="http://schemas.microsoft.com/office/drawing/2015/9/8/chartex" xmlns:mc="http://schemas.openxmlformats.org/markup-compatibility/2006" xmlns:o="urn:schemas-microsoft-com:office:office" xmlns:r="http://schemas.openxmlformats.org/officeDocument/2006/relationships" xmlns:m="http://schemas.openxmlformats.org/officeDocument/2006/math" xmlns:v="urn:schemas-microsoft-com:vml" xmlns:wp14="http://schemas.microsoft.com/office/word/2010/wordprocessingDrawing" xmlns:wp="http://schemas.openxmlformats.org/drawingml/2006/wordprocessingDrawing" xmlns:w10="urn:schemas-microsoft-com:office:word" xmlns:w="http://schemas.openxmlformats.org/wordprocessingml/2006/main" xmlns:w14="http://schemas.microsoft.com/office/word/2010/wordml" xmlns:w15="http://schemas.microsoft.com/office/word/2012/wordml" xmlns:w16se="http://schemas.microsoft.com/office/word/2015/wordml/symex" xmlns:wpg="http://schemas.microsoft.com/office/word/2010/wordprocessingGroup" xmlns:wpi="http://schemas.microsoft.com/office/word/2010/wordprocessingInk" xmlns:wne="http://schemas.microsoft.com/office/word/2006/wordml" xmlns:wps="http://schemas.microsoft.com/office/word/2010/wordprocessingShape" mc:Ignorable="w14 w15 w16se wp14">
   <w:body>
+    <w:p>
+      <w:pPr>
+        <w:pStyle w:val="1"/>
+      </w:pPr>
+      <w:r>
+        <w:rPr>
+          <w:rFonts w:hint="eastAsia"/>
+        </w:rPr>
+        <w:t>Z</w:t>
+      </w:r>
+      <w:r>
+        <w:t>UTNLP-</w:t>
+      </w:r>
+      <w:r>
+        <w:rPr>
+          <w:rFonts w:hint="eastAsia"/>
+        </w:rPr>
+        <w:t>Platform</w:t>
+      </w:r>
+      <w:r>
+        <w:t xml:space="preserve"> </w:t>
+      </w:r>
+      <w:r>
+        <w:rPr>
+          <w:rFonts w:hint="eastAsia"/>
+        </w:rPr>
+        <w:t>第</w:t>
+      </w:r>
+      <w:r>
+        <w:t>8</w:t>
+      </w:r>
+      <w:r>
+        <w:rPr>
+          <w:rFonts w:hint="eastAsia"/>
+        </w:rPr>
+        <w:t>周周报</w:t>
+      </w:r>
+    </w:p>
+    <w:p>
+      <w:r>
+        <w:rPr>
+          <w:rFonts w:hint="eastAsia"/>
+        </w:rPr>
+        <w:t>2018-2019-2</w:t>
+      </w:r>
+      <w:r>
+        <w:t xml:space="preserve"> </w:t>
+      </w:r>
+      <w:r>
+        <w:rPr>
+          <w:rFonts w:hint="eastAsia"/>
+        </w:rPr>
+        <w:t>学期， 201</w:t>
+      </w:r>
+      <w:r>
+        <w:t>9</w:t>
+      </w:r>
+      <w:r>
+        <w:rPr>
+          <w:rFonts w:hint="eastAsia"/>
+        </w:rPr>
+        <w:t>/</w:t>
+      </w:r>
+      <w:r>
+        <w:t>4</w:t>
+      </w:r>
+      <w:r>
+        <w:rPr>
+          <w:rFonts w:hint="eastAsia"/>
+        </w:rPr>
+        <w:t>/</w:t>
+      </w:r>
+      <w:r>
+        <w:t xml:space="preserve">15– </w:t>
+      </w:r>
+      <w:r>
+        <w:rPr>
+          <w:rFonts w:hint="eastAsia"/>
+        </w:rPr>
+        <w:t>201</w:t>
+      </w:r>
+      <w:r>
+        <w:t>9</w:t>
+      </w:r>
+      <w:r>
+        <w:rPr>
+          <w:rFonts w:hint="eastAsia"/>
+        </w:rPr>
+        <w:t>/</w:t>
+      </w:r>
+      <w:r>
+        <w:t>4</w:t>
+      </w:r>
+      <w:r>
+        <w:rPr>
+          <w:rFonts w:hint="eastAsia"/>
+        </w:rPr>
+        <w:t>/</w:t>
+      </w:r>
+      <w:r>
+        <w:t>21</w:t>
+      </w:r>
+    </w:p>
+    <w:tbl>
+      <w:tblPr>
+        <w:tblStyle w:val="a3"/>
+        <w:tblW w:w="5000" w:type="pct"/>
+        <w:tblLook w:val="04A0" w:firstRow="1" w:lastRow="0" w:firstColumn="1" w:lastColumn="0" w:noHBand="0" w:noVBand="1"/>
+      </w:tblPr>
+      <w:tblGrid>
+        <w:gridCol w:w="1980"/>
+        <w:gridCol w:w="1560"/>
+        <w:gridCol w:w="6916"/>
+      </w:tblGrid>
+      <w:tr>
+        <w:tc>
+          <w:tcPr>
+            <w:tcW w:w="947" w:type="pct"/>
+          </w:tcPr>
+          <w:p>
+            <w:pPr>
+              <w:rPr>
+                <w:rFonts w:ascii="宋体" w:eastAsia="宋体" w:hAnsi="宋体"/>
+                <w:sz w:val="22"/>
+              </w:rPr>
+            </w:pPr>
+          </w:p>
+        </w:tc>
+        <w:tc>
+          <w:tcPr>
+            <w:tcW w:w="4053" w:type="pct"/>
+            <w:gridSpan w:val="2"/>
+          </w:tcPr>
+          <w:p>
+            <w:pPr>
+              <w:rPr>
+                <w:rFonts w:ascii="宋体" w:eastAsia="宋体" w:hAnsi="宋体"/>
+                <w:sz w:val="22"/>
+              </w:rPr>
+            </w:pPr>
+          </w:p>
+        </w:tc>
+      </w:tr>
+      <w:tr>
+        <w:trPr>
+          <w:trHeight w:val="1332"/>
+        </w:trPr>
+        <w:tc>
+          <w:tcPr>
+            <w:tcW w:w="947" w:type="pct"/>
+          </w:tcPr>
+          <w:p>
+            <w:pPr>
+              <w:rPr>
+                <w:rFonts w:ascii="宋体" w:eastAsia="宋体" w:hAnsi="宋体"/>
+                <w:sz w:val="22"/>
+              </w:rPr>
+            </w:pPr>
+            <w:r>
+              <w:rPr>
+                <w:rFonts w:ascii="宋体" w:eastAsia="宋体" w:hAnsi="宋体" w:hint="eastAsia"/>
+                <w:sz w:val="22"/>
+              </w:rPr>
+              <w:t>指导讨论记录：</w:t>
+            </w:r>
+          </w:p>
+        </w:tc>
+        <w:tc>
+          <w:tcPr>
+            <w:tcW w:w="4053" w:type="pct"/>
+            <w:gridSpan w:val="2"/>
+          </w:tcPr>
+          <w:p>
+            <w:pPr>
+              <w:rPr>
+                <w:sz w:val="22"/>
+              </w:rPr>
+            </w:pPr>
+            <w:r>
+              <w:rPr>
+                <w:rFonts w:hint="eastAsia"/>
+                <w:sz w:val="22"/>
+              </w:rPr>
+              <w:t>201</w:t>
+            </w:r>
+            <w:r>
+              <w:rPr>
+                <w:sz w:val="22"/>
+              </w:rPr>
+              <w:t>9</w:t>
+            </w:r>
+            <w:r>
+              <w:rPr>
+                <w:rFonts w:hint="eastAsia"/>
+                <w:sz w:val="22"/>
+              </w:rPr>
+              <w:t>-</w:t>
+            </w:r>
+            <w:r>
+              <w:rPr>
+                <w:sz w:val="22"/>
+              </w:rPr>
+              <w:t>4</w:t>
+            </w:r>
+            <w:r>
+              <w:rPr>
+                <w:rFonts w:hint="eastAsia"/>
+                <w:sz w:val="22"/>
+              </w:rPr>
+              <w:t>-</w:t>
+            </w:r>
+            <w:r>
+              <w:rPr>
+                <w:sz w:val="22"/>
+              </w:rPr>
+              <w:t>15</w:t>
+            </w:r>
+            <w:r>
+              <w:rPr>
+                <w:sz w:val="22"/>
+              </w:rPr>
+              <w:t xml:space="preserve"> </w:t>
+            </w:r>
+            <w:r>
+              <w:rPr>
+                <w:rFonts w:hint="eastAsia"/>
+                <w:sz w:val="22"/>
+              </w:rPr>
+              <w:t>1</w:t>
+            </w:r>
+            <w:r>
+              <w:rPr>
+                <w:sz w:val="22"/>
+              </w:rPr>
+              <w:t>3:40- 13:5</w:t>
+            </w:r>
+            <w:r>
+              <w:rPr>
+                <w:sz w:val="22"/>
+              </w:rPr>
+              <w:t xml:space="preserve">0 </w:t>
+            </w:r>
+            <w:r>
+              <w:rPr>
+                <w:rFonts w:hint="eastAsia"/>
+                <w:sz w:val="22"/>
+              </w:rPr>
+              <w:t>刘小明</w:t>
+            </w:r>
+          </w:p>
+          <w:p>
+            <w:pPr>
+              <w:rPr>
+                <w:sz w:val="22"/>
+              </w:rPr>
+            </w:pPr>
+            <w:r>
+              <w:rPr>
+                <w:rFonts w:hint="eastAsia"/>
+                <w:sz w:val="22"/>
+              </w:rPr>
+              <w:t>评审上周工作完成情况</w:t>
+            </w:r>
+          </w:p>
+          <w:p>
+            <w:pPr>
+              <w:pStyle w:val="a4"/>
+              <w:numPr>
+                <w:ilvl w:val="0"/>
+                <w:numId w:val="48"/>
+              </w:numPr>
+              <w:ind w:firstLineChars="0"/>
+              <w:rPr>
+                <w:sz w:val="22"/>
+              </w:rPr>
+            </w:pPr>
+            <w:r>
+              <w:rPr>
+                <w:rFonts w:hint="eastAsia"/>
+                <w:sz w:val="22"/>
+              </w:rPr>
+              <w:t>指出</w:t>
+            </w:r>
+            <w:r>
+              <w:rPr>
+                <w:rFonts w:hint="eastAsia"/>
+                <w:sz w:val="22"/>
+              </w:rPr>
+              <w:t>项目的不足；</w:t>
+            </w:r>
+          </w:p>
+          <w:p>
+            <w:pPr>
+              <w:pStyle w:val="a4"/>
+              <w:numPr>
+                <w:ilvl w:val="0"/>
+                <w:numId w:val="48"/>
+              </w:numPr>
+              <w:ind w:firstLineChars="0"/>
+              <w:rPr>
+                <w:rFonts w:hint="eastAsia"/>
+                <w:sz w:val="22"/>
+              </w:rPr>
+            </w:pPr>
+            <w:r>
+              <w:rPr>
+                <w:rFonts w:hint="eastAsia"/>
+                <w:sz w:val="22"/>
+              </w:rPr>
+              <w:t>对出现的问题提出建议</w:t>
+            </w:r>
+          </w:p>
+          <w:p>
+            <w:pPr>
+              <w:rPr>
+                <w:sz w:val="22"/>
+              </w:rPr>
+            </w:pPr>
+            <w:r>
+              <w:rPr>
+                <w:rFonts w:hint="eastAsia"/>
+                <w:sz w:val="22"/>
+              </w:rPr>
+              <w:t>布置本周工作内容：</w:t>
+            </w:r>
+          </w:p>
+          <w:p>
+            <w:pPr>
+              <w:pStyle w:val="a4"/>
+              <w:numPr>
+                <w:ilvl w:val="0"/>
+                <w:numId w:val="37"/>
+              </w:numPr>
+              <w:ind w:firstLineChars="0"/>
+              <w:rPr>
+                <w:sz w:val="22"/>
+              </w:rPr>
+            </w:pPr>
+            <w:r>
+              <w:rPr>
+                <w:rFonts w:hint="eastAsia"/>
+                <w:sz w:val="22"/>
+              </w:rPr>
+              <w:t>打通</w:t>
+            </w:r>
+            <w:r>
+              <w:rPr>
+                <w:rFonts w:hint="eastAsia"/>
+                <w:sz w:val="22"/>
+              </w:rPr>
+              <w:t>项目</w:t>
+            </w:r>
+            <w:r>
+              <w:rPr>
+                <w:rFonts w:hint="eastAsia"/>
+                <w:sz w:val="22"/>
+              </w:rPr>
+              <w:t>流程</w:t>
+            </w:r>
+            <w:r>
+              <w:rPr>
+                <w:rFonts w:hint="eastAsia"/>
+                <w:sz w:val="22"/>
+              </w:rPr>
+              <w:t>；</w:t>
+            </w:r>
+          </w:p>
+          <w:p>
+            <w:pPr>
+              <w:pStyle w:val="a4"/>
+              <w:numPr>
+                <w:ilvl w:val="0"/>
+                <w:numId w:val="37"/>
+              </w:numPr>
+              <w:ind w:firstLineChars="0"/>
+              <w:rPr>
+                <w:sz w:val="22"/>
+              </w:rPr>
+            </w:pPr>
+            <w:r>
+              <w:rPr>
+                <w:rFonts w:hint="eastAsia"/>
+                <w:sz w:val="22"/>
+              </w:rPr>
+              <w:t>完善服务注册功能</w:t>
+            </w:r>
+            <w:bookmarkStart w:id="0" w:name="_GoBack"/>
+            <w:bookmarkEnd w:id="0"/>
+          </w:p>
+        </w:tc>
+      </w:tr>
+      <w:tr>
+        <w:tc>
+          <w:tcPr>
+            <w:tcW w:w="947" w:type="pct"/>
+            <w:vMerge w:val="restart"/>
+          </w:tcPr>
+          <w:p>
+            <w:pPr>
+              <w:rPr>
+                <w:rFonts w:ascii="宋体" w:eastAsia="宋体" w:hAnsi="宋体"/>
+                <w:sz w:val="22"/>
+              </w:rPr>
+            </w:pPr>
+            <w:r>
+              <w:rPr>
+                <w:rFonts w:ascii="宋体" w:eastAsia="宋体" w:hAnsi="宋体" w:hint="eastAsia"/>
+                <w:sz w:val="22"/>
+              </w:rPr>
+              <w:t>上周工作总结</w:t>
+            </w:r>
+          </w:p>
+        </w:tc>
+        <w:tc>
+          <w:tcPr>
+            <w:tcW w:w="4053" w:type="pct"/>
+            <w:gridSpan w:val="2"/>
+          </w:tcPr>
+          <w:p>
+            <w:pPr>
+              <w:rPr>
+                <w:rFonts w:ascii="宋体" w:eastAsia="宋体" w:hAnsi="宋体"/>
+                <w:sz w:val="22"/>
+              </w:rPr>
+            </w:pPr>
+            <w:r>
+              <w:rPr>
+                <w:rFonts w:ascii="宋体" w:eastAsia="宋体" w:hAnsi="宋体" w:hint="eastAsia"/>
+                <w:sz w:val="22"/>
+              </w:rPr>
+              <w:t>团队工作总结</w:t>
+            </w:r>
+          </w:p>
+        </w:tc>
+      </w:tr>
+      <w:tr>
+        <w:tc>
+          <w:tcPr>
+            <w:tcW w:w="947" w:type="pct"/>
+            <w:vMerge/>
+          </w:tcPr>
+          <w:p>
+            <w:pPr>
+              <w:rPr>
+                <w:rFonts w:ascii="宋体" w:eastAsia="宋体" w:hAnsi="宋体"/>
+                <w:sz w:val="22"/>
+              </w:rPr>
+            </w:pPr>
+          </w:p>
+        </w:tc>
+        <w:tc>
+          <w:tcPr>
+            <w:tcW w:w="4053" w:type="pct"/>
+            <w:gridSpan w:val="2"/>
+          </w:tcPr>
+          <w:p/>
+        </w:tc>
+      </w:tr>
+      <w:tr>
+        <w:tc>
+          <w:tcPr>
+            <w:tcW w:w="947" w:type="pct"/>
+            <w:vMerge/>
+          </w:tcPr>
+          <w:p>
+            <w:pPr>
+              <w:rPr>
+                <w:rFonts w:ascii="宋体" w:eastAsia="宋体" w:hAnsi="宋体"/>
+                <w:sz w:val="22"/>
+              </w:rPr>
+            </w:pPr>
+          </w:p>
+        </w:tc>
+        <w:tc>
+          <w:tcPr>
+            <w:tcW w:w="4053" w:type="pct"/>
+            <w:gridSpan w:val="2"/>
+          </w:tcPr>
+          <w:p>
+            <w:pPr>
+              <w:rPr>
+                <w:rFonts w:ascii="宋体" w:eastAsia="宋体" w:hAnsi="宋体"/>
+                <w:sz w:val="22"/>
+              </w:rPr>
+            </w:pPr>
+            <w:r>
+              <w:rPr>
+                <w:rFonts w:ascii="宋体" w:eastAsia="宋体" w:hAnsi="宋体" w:hint="eastAsia"/>
+                <w:sz w:val="22"/>
+              </w:rPr>
+              <w:t>团队成员工作总结：</w:t>
+            </w:r>
+          </w:p>
+        </w:tc>
+      </w:tr>
+      <w:tr>
+        <w:tc>
+          <w:tcPr>
+            <w:tcW w:w="947" w:type="pct"/>
+            <w:vMerge/>
+          </w:tcPr>
+          <w:p>
+            <w:pPr>
+              <w:rPr>
+                <w:rFonts w:ascii="宋体" w:eastAsia="宋体" w:hAnsi="宋体"/>
+                <w:sz w:val="22"/>
+              </w:rPr>
+            </w:pPr>
+          </w:p>
+        </w:tc>
+        <w:tc>
+          <w:tcPr>
+            <w:tcW w:w="746" w:type="pct"/>
+          </w:tcPr>
+          <w:p>
+            <w:pPr>
+              <w:rPr>
+                <w:rFonts w:ascii="宋体" w:eastAsia="宋体" w:hAnsi="宋体"/>
+                <w:sz w:val="22"/>
+              </w:rPr>
+            </w:pPr>
+            <w:r>
+              <w:rPr>
+                <w:rFonts w:ascii="宋体" w:eastAsia="宋体" w:hAnsi="宋体" w:hint="eastAsia"/>
+                <w:sz w:val="22"/>
+              </w:rPr>
+              <w:t>马雅婷</w:t>
+            </w:r>
+          </w:p>
+        </w:tc>
+        <w:tc>
+          <w:tcPr>
+            <w:tcW w:w="3307" w:type="pct"/>
+          </w:tcPr>
+          <w:p>
+            <w:pPr>
+              <w:jc w:val="left"/>
+              <w:rPr>
+                <w:rFonts w:asciiTheme="minorEastAsia" w:hAnsiTheme="minorEastAsia"/>
+                <w:sz w:val="22"/>
+              </w:rPr>
+            </w:pPr>
+            <w:r>
+              <w:rPr>
+                <w:rFonts w:asciiTheme="minorEastAsia" w:hAnsiTheme="minorEastAsia"/>
+                <w:sz w:val="22"/>
+              </w:rPr>
+              <w:t>1、 完成内容管理模块的界面设计及功能实现</w:t>
+            </w:r>
+          </w:p>
+          <w:p>
+            <w:pPr>
+              <w:rPr>
+                <w:rFonts w:asciiTheme="minorEastAsia" w:hAnsiTheme="minorEastAsia"/>
+                <w:sz w:val="22"/>
+              </w:rPr>
+            </w:pPr>
+            <w:r>
+              <w:rPr>
+                <w:rFonts w:asciiTheme="minorEastAsia" w:hAnsiTheme="minorEastAsia"/>
+                <w:sz w:val="22"/>
+              </w:rPr>
+              <w:t>2、 编写内容管理模块的接口</w:t>
+            </w:r>
+          </w:p>
+        </w:tc>
+      </w:tr>
+      <w:tr>
+        <w:tc>
+          <w:tcPr>
+            <w:tcW w:w="947" w:type="pct"/>
+            <w:vMerge/>
+          </w:tcPr>
+          <w:p>
+            <w:pPr>
+              <w:rPr>
+                <w:rFonts w:ascii="宋体" w:eastAsia="宋体" w:hAnsi="宋体"/>
+                <w:sz w:val="22"/>
+              </w:rPr>
+            </w:pPr>
+          </w:p>
+        </w:tc>
+        <w:tc>
+          <w:tcPr>
+            <w:tcW w:w="746" w:type="pct"/>
+          </w:tcPr>
+          <w:p>
+            <w:pPr>
+              <w:rPr>
+                <w:rFonts w:ascii="宋体" w:eastAsia="宋体" w:hAnsi="宋体"/>
+                <w:sz w:val="22"/>
+              </w:rPr>
+            </w:pPr>
+            <w:r>
+              <w:rPr>
+                <w:rFonts w:ascii="宋体" w:eastAsia="宋体" w:hAnsi="宋体" w:hint="eastAsia"/>
+                <w:sz w:val="22"/>
+              </w:rPr>
+              <w:t>曹超强</w:t>
+            </w:r>
+          </w:p>
+        </w:tc>
+        <w:tc>
+          <w:tcPr>
+            <w:tcW w:w="3307" w:type="pct"/>
+          </w:tcPr>
+          <w:p>
+            <w:pPr>
+              <w:rPr>
+                <w:rFonts w:asciiTheme="minorEastAsia" w:hAnsiTheme="minorEastAsia"/>
+                <w:szCs w:val="21"/>
+              </w:rPr>
+            </w:pPr>
+            <w:r>
+              <w:rPr>
+                <w:rFonts w:asciiTheme="minorEastAsia" w:hAnsiTheme="minorEastAsia"/>
+                <w:szCs w:val="21"/>
+              </w:rPr>
+              <w:t>1.更改仓库，重构后端代码，并根据需求添加channel、content实体，完成业务逻辑和rest API</w:t>
+            </w:r>
+          </w:p>
+          <w:p>
+            <w:pPr>
+              <w:rPr>
+                <w:rFonts w:asciiTheme="minorEastAsia" w:hAnsiTheme="minorEastAsia"/>
+                <w:szCs w:val="21"/>
+              </w:rPr>
+            </w:pPr>
+            <w:r>
+              <w:rPr>
+                <w:rFonts w:asciiTheme="minorEastAsia" w:hAnsiTheme="minorEastAsia"/>
+                <w:szCs w:val="21"/>
+              </w:rPr>
+              <w:t>2.查找斯坦福大学CoreNLP的jar包并包装成服务。</w:t>
+            </w:r>
+          </w:p>
+        </w:tc>
+      </w:tr>
+      <w:tr>
+        <w:tc>
+          <w:tcPr>
+            <w:tcW w:w="947" w:type="pct"/>
+            <w:vMerge/>
+          </w:tcPr>
+          <w:p>
+            <w:pPr>
+              <w:rPr>
+                <w:rFonts w:ascii="宋体" w:eastAsia="宋体" w:hAnsi="宋体"/>
+                <w:sz w:val="22"/>
+              </w:rPr>
+            </w:pPr>
+          </w:p>
+        </w:tc>
+        <w:tc>
+          <w:tcPr>
+            <w:tcW w:w="746" w:type="pct"/>
+          </w:tcPr>
+          <w:p>
+            <w:pPr>
+              <w:rPr>
+                <w:rFonts w:ascii="宋体" w:eastAsia="宋体" w:hAnsi="宋体"/>
+                <w:sz w:val="22"/>
+              </w:rPr>
+            </w:pPr>
+            <w:r>
+              <w:rPr>
+                <w:rFonts w:ascii="宋体" w:eastAsia="宋体" w:hAnsi="宋体" w:hint="eastAsia"/>
+                <w:sz w:val="22"/>
+              </w:rPr>
+              <w:t>许孟琪</w:t>
+            </w:r>
+          </w:p>
+        </w:tc>
+        <w:tc>
+          <w:tcPr>
+            <w:tcW w:w="3307" w:type="pct"/>
+          </w:tcPr>
+          <w:p>
+            <w:r>
+              <w:t>1.进行前端模板的整合</w:t>
+            </w:r>
+          </w:p>
+          <w:p>
+            <w:r>
+              <w:t>2.修改前端模板的框架</w:t>
+            </w:r>
+          </w:p>
+          <w:p>
+            <w:r>
+              <w:t>3.出现整体效果图</w:t>
+            </w:r>
+          </w:p>
+        </w:tc>
+      </w:tr>
+      <w:tr>
+        <w:tc>
+          <w:tcPr>
+            <w:tcW w:w="947" w:type="pct"/>
+            <w:vMerge/>
+          </w:tcPr>
+          <w:p>
+            <w:pPr>
+              <w:rPr>
+                <w:rFonts w:ascii="宋体" w:eastAsia="宋体" w:hAnsi="宋体"/>
+                <w:sz w:val="22"/>
+              </w:rPr>
+            </w:pPr>
+          </w:p>
+        </w:tc>
+        <w:tc>
+          <w:tcPr>
+            <w:tcW w:w="746" w:type="pct"/>
+          </w:tcPr>
+          <w:p>
+            <w:pPr>
+              <w:rPr>
+                <w:rFonts w:ascii="宋体" w:eastAsia="宋体" w:hAnsi="宋体"/>
+                <w:sz w:val="22"/>
+              </w:rPr>
+            </w:pPr>
+            <w:r>
+              <w:rPr>
+                <w:rFonts w:ascii="宋体" w:eastAsia="宋体" w:hAnsi="宋体" w:hint="eastAsia"/>
+                <w:sz w:val="22"/>
+              </w:rPr>
+              <w:t>孙鑫鑫</w:t>
+            </w:r>
+          </w:p>
+        </w:tc>
+        <w:tc>
+          <w:tcPr>
+            <w:tcW w:w="3307" w:type="pct"/>
+          </w:tcPr>
+          <w:p>
+            <w:r>
+              <w:t>1.上周对前端三级模板进行了设计与实现。</w:t>
+            </w:r>
+          </w:p>
+        </w:tc>
+      </w:tr>
+      <w:tr>
+        <w:tc>
+          <w:tcPr>
+            <w:tcW w:w="947" w:type="pct"/>
+            <w:vMerge/>
+          </w:tcPr>
+          <w:p>
+            <w:pPr>
+              <w:rPr>
+                <w:rFonts w:ascii="宋体" w:eastAsia="宋体" w:hAnsi="宋体"/>
+                <w:sz w:val="22"/>
+              </w:rPr>
+            </w:pPr>
+          </w:p>
+        </w:tc>
+        <w:tc>
+          <w:tcPr>
+            <w:tcW w:w="746" w:type="pct"/>
+          </w:tcPr>
+          <w:p>
+            <w:pPr>
+              <w:rPr>
+                <w:rFonts w:ascii="宋体" w:eastAsia="宋体" w:hAnsi="宋体"/>
+                <w:sz w:val="22"/>
+              </w:rPr>
+            </w:pPr>
+            <w:r>
+              <w:rPr>
+                <w:rFonts w:ascii="宋体" w:eastAsia="宋体" w:hAnsi="宋体" w:hint="eastAsia"/>
+                <w:sz w:val="22"/>
+              </w:rPr>
+              <w:t>黄景帅</w:t>
+            </w:r>
+          </w:p>
+        </w:tc>
+        <w:tc>
+          <w:tcPr>
+            <w:tcW w:w="3307" w:type="pct"/>
+          </w:tcPr>
+          <w:p>
+            <w:r>
+              <w:t>1.上周对前端信息配置界面进行了设计与实现。</w:t>
+            </w:r>
+          </w:p>
+        </w:tc>
+      </w:tr>
+      <w:tr>
+        <w:tc>
+          <w:tcPr>
+            <w:tcW w:w="947" w:type="pct"/>
+            <w:vMerge/>
+          </w:tcPr>
+          <w:p>
+            <w:pPr>
+              <w:rPr>
+                <w:rFonts w:ascii="宋体" w:eastAsia="宋体" w:hAnsi="宋体"/>
+                <w:sz w:val="22"/>
+              </w:rPr>
+            </w:pPr>
+          </w:p>
+        </w:tc>
+        <w:tc>
+          <w:tcPr>
+            <w:tcW w:w="746" w:type="pct"/>
+          </w:tcPr>
+          <w:p>
+            <w:pPr>
+              <w:rPr>
+                <w:rFonts w:ascii="宋体" w:eastAsia="宋体" w:hAnsi="宋体"/>
+                <w:sz w:val="22"/>
+              </w:rPr>
+            </w:pPr>
+            <w:r>
+              <w:rPr>
+                <w:rFonts w:ascii="宋体" w:eastAsia="宋体" w:hAnsi="宋体" w:hint="eastAsia"/>
+                <w:sz w:val="22"/>
+              </w:rPr>
+              <w:t>王斌</w:t>
+            </w:r>
+          </w:p>
+        </w:tc>
+        <w:tc>
+          <w:tcPr>
+            <w:tcW w:w="3307" w:type="pct"/>
+          </w:tcPr>
+          <w:p>
+            <w:r>
+              <w:t>1.对前端模板进行了改进  并且给不同的页面用不同的模板</w:t>
+            </w:r>
+          </w:p>
+        </w:tc>
+      </w:tr>
+      <w:tr>
+        <w:trPr>
+          <w:trHeight w:val="1264"/>
+        </w:trPr>
+        <w:tc>
+          <w:tcPr>
+            <w:tcW w:w="947" w:type="pct"/>
+            <w:vMerge w:val="restart"/>
+          </w:tcPr>
+          <w:p>
+            <w:pPr>
+              <w:rPr>
+                <w:rFonts w:ascii="宋体" w:eastAsia="宋体" w:hAnsi="宋体"/>
+                <w:sz w:val="22"/>
+              </w:rPr>
+            </w:pPr>
+            <w:r>
+              <w:rPr>
+                <w:rFonts w:ascii="宋体" w:eastAsia="宋体" w:hAnsi="宋体" w:hint="eastAsia"/>
+                <w:sz w:val="22"/>
+              </w:rPr>
+              <w:t>上周存在问题</w:t>
+            </w:r>
+          </w:p>
+        </w:tc>
+        <w:tc>
+          <w:tcPr>
+            <w:tcW w:w="4053" w:type="pct"/>
+            <w:gridSpan w:val="2"/>
+          </w:tcPr>
+          <w:p>
+            <w:pPr>
+              <w:rPr>
+                <w:rFonts w:ascii="宋体" w:eastAsia="宋体" w:hAnsi="宋体"/>
+                <w:sz w:val="22"/>
+              </w:rPr>
+            </w:pPr>
+            <w:r>
+              <w:rPr>
+                <w:rFonts w:ascii="宋体" w:eastAsia="宋体" w:hAnsi="宋体" w:hint="eastAsia"/>
+                <w:sz w:val="22"/>
+              </w:rPr>
+              <w:t>团队共性问题</w:t>
+            </w:r>
+          </w:p>
+          <w:p>
+            <w:r>
+              <w:t>1、由于后台登录拦截问题，无法进行接口测试</w:t>
+            </w:r>
+          </w:p>
+        </w:tc>
+      </w:tr>
+      <w:tr>
+        <w:trPr>
+          <w:trHeight w:val="288"/>
+        </w:trPr>
+        <w:tc>
+          <w:tcPr>
+            <w:tcW w:w="947" w:type="pct"/>
+            <w:vMerge/>
+          </w:tcPr>
+          <w:p>
+            <w:pPr>
+              <w:rPr>
+                <w:rFonts w:ascii="宋体" w:eastAsia="宋体" w:hAnsi="宋体"/>
+                <w:sz w:val="22"/>
+              </w:rPr>
+            </w:pPr>
+          </w:p>
+        </w:tc>
+        <w:tc>
+          <w:tcPr>
+            <w:tcW w:w="4053" w:type="pct"/>
+            <w:gridSpan w:val="2"/>
+          </w:tcPr>
+          <w:p>
+            <w:pPr>
+              <w:rPr>
+                <w:rFonts w:ascii="宋体" w:eastAsia="宋体" w:hAnsi="宋体"/>
+                <w:sz w:val="22"/>
+              </w:rPr>
+            </w:pPr>
+            <w:r>
+              <w:rPr>
+                <w:rFonts w:ascii="宋体" w:eastAsia="宋体" w:hAnsi="宋体" w:hint="eastAsia"/>
+                <w:sz w:val="22"/>
+              </w:rPr>
+              <w:t>团队成员问题</w:t>
+            </w:r>
+          </w:p>
+        </w:tc>
+      </w:tr>
+      <w:tr>
+        <w:trPr>
+          <w:trHeight w:val="396"/>
+        </w:trPr>
+        <w:tc>
+          <w:tcPr>
+            <w:tcW w:w="947" w:type="pct"/>
+            <w:vMerge/>
+          </w:tcPr>
+          <w:p>
+            <w:pPr>
+              <w:rPr>
+                <w:rFonts w:ascii="宋体" w:eastAsia="宋体" w:hAnsi="宋体"/>
+                <w:sz w:val="22"/>
+              </w:rPr>
+            </w:pPr>
+          </w:p>
+        </w:tc>
+        <w:tc>
+          <w:tcPr>
+            <w:tcW w:w="746" w:type="pct"/>
+          </w:tcPr>
+          <w:p>
+            <w:pPr>
+              <w:rPr>
+                <w:rFonts w:ascii="宋体" w:eastAsia="宋体" w:hAnsi="宋体"/>
+                <w:sz w:val="22"/>
+              </w:rPr>
+            </w:pPr>
+            <w:r>
+              <w:rPr>
+                <w:rFonts w:ascii="宋体" w:eastAsia="宋体" w:hAnsi="宋体" w:hint="eastAsia"/>
+                <w:sz w:val="22"/>
+              </w:rPr>
+              <w:t>马雅婷</w:t>
+            </w:r>
+          </w:p>
+        </w:tc>
+        <w:tc>
+          <w:tcPr>
+            <w:tcW w:w="3307" w:type="pct"/>
+          </w:tcPr>
+          <w:p>
+            <w:r>
+              <w:t>1、由于后台登录拦截问题，无法进行接口测试</w:t>
+            </w:r>
+          </w:p>
+        </w:tc>
+      </w:tr>
+      <w:tr>
+        <w:trPr>
+          <w:trHeight w:val="396"/>
+        </w:trPr>
+        <w:tc>
+          <w:tcPr>
+            <w:tcW w:w="947" w:type="pct"/>
+            <w:vMerge/>
+          </w:tcPr>
+          <w:p>
+            <w:pPr>
+              <w:rPr>
+                <w:rFonts w:ascii="宋体" w:eastAsia="宋体" w:hAnsi="宋体"/>
+                <w:sz w:val="22"/>
+              </w:rPr>
+            </w:pPr>
+          </w:p>
+        </w:tc>
+        <w:tc>
+          <w:tcPr>
+            <w:tcW w:w="746" w:type="pct"/>
+          </w:tcPr>
+          <w:p>
+            <w:pPr>
+              <w:rPr>
+                <w:rFonts w:ascii="宋体" w:eastAsia="宋体" w:hAnsi="宋体"/>
+                <w:sz w:val="22"/>
+              </w:rPr>
+            </w:pPr>
+            <w:r>
+              <w:rPr>
+                <w:rFonts w:ascii="宋体" w:eastAsia="宋体" w:hAnsi="宋体" w:hint="eastAsia"/>
+                <w:sz w:val="22"/>
+              </w:rPr>
+              <w:t>许孟琪</w:t>
+            </w:r>
+          </w:p>
+        </w:tc>
+        <w:tc>
+          <w:tcPr>
+            <w:tcW w:w="3307" w:type="pct"/>
+          </w:tcPr>
+          <w:p>
+            <w:r>
+              <w:t>1．由于仓库原因，我的github上传不了问题</w:t>
+            </w:r>
+          </w:p>
+          <w:p>
+            <w:r>
+              <w:t>2.未和配置端进行整合</w:t>
+            </w:r>
+          </w:p>
+          <w:p>
+            <w:r>
+              <w:t>3.还有前后台交互等问题</w:t>
+            </w:r>
+          </w:p>
+        </w:tc>
+      </w:tr>
+      <w:tr>
+        <w:trPr>
+          <w:trHeight w:val="1648"/>
+        </w:trPr>
+        <w:tc>
+          <w:tcPr>
+            <w:tcW w:w="947" w:type="pct"/>
+            <w:vMerge w:val="restart"/>
+          </w:tcPr>
+          <w:p>
+            <w:pPr>
+              <w:rPr>
+                <w:rFonts w:ascii="宋体" w:eastAsia="宋体" w:hAnsi="宋体"/>
+                <w:sz w:val="22"/>
+              </w:rPr>
+            </w:pPr>
+            <w:r>
+              <w:rPr>
+                <w:rFonts w:ascii="宋体" w:eastAsia="宋体" w:hAnsi="宋体" w:hint="eastAsia"/>
+                <w:sz w:val="22"/>
+              </w:rPr>
+              <w:t>本周工作计划</w:t>
+            </w:r>
+          </w:p>
+          <w:p>
+            <w:pPr>
+              <w:rPr>
+                <w:rFonts w:ascii="宋体" w:eastAsia="宋体" w:hAnsi="宋体"/>
+                <w:sz w:val="22"/>
+              </w:rPr>
+            </w:pPr>
+          </w:p>
+        </w:tc>
+        <w:tc>
+          <w:tcPr>
+            <w:tcW w:w="4053" w:type="pct"/>
+            <w:gridSpan w:val="2"/>
+          </w:tcPr>
+          <w:p>
+            <w:pPr>
+              <w:rPr>
+                <w:rFonts w:ascii="宋体" w:eastAsia="宋体" w:hAnsi="宋体"/>
+                <w:sz w:val="22"/>
+              </w:rPr>
+            </w:pPr>
+            <w:r>
+              <w:rPr>
+                <w:rFonts w:ascii="宋体" w:eastAsia="宋体" w:hAnsi="宋体" w:hint="eastAsia"/>
+                <w:sz w:val="22"/>
+              </w:rPr>
+              <w:t>团队总体计划</w:t>
+            </w:r>
+          </w:p>
+          <w:p>
+            <w:pPr>
+              <w:pStyle w:val="a4"/>
+              <w:numPr>
+                <w:ilvl w:val="0"/>
+                <w:numId w:val="45"/>
+              </w:numPr>
+              <w:ind w:firstLineChars="0"/>
+            </w:pPr>
+            <w:r>
+              <w:rPr>
+                <w:rFonts w:hint="eastAsia"/>
+              </w:rPr>
+              <w:t>完成实训文档</w:t>
+            </w:r>
+          </w:p>
+          <w:p>
+            <w:pPr>
+              <w:pStyle w:val="a4"/>
+              <w:numPr>
+                <w:ilvl w:val="0"/>
+                <w:numId w:val="45"/>
+              </w:numPr>
+              <w:ind w:firstLineChars="0"/>
+            </w:pPr>
+            <w:r>
+              <w:rPr>
+                <w:rFonts w:hint="eastAsia"/>
+              </w:rPr>
+              <w:t>测试项目</w:t>
+            </w:r>
+          </w:p>
+          <w:p>
+            <w:pPr>
+              <w:pStyle w:val="a4"/>
+              <w:numPr>
+                <w:ilvl w:val="0"/>
+                <w:numId w:val="45"/>
+              </w:numPr>
+              <w:ind w:firstLineChars="0"/>
+            </w:pPr>
+            <w:r>
+              <w:rPr>
+                <w:rFonts w:hint="eastAsia"/>
+              </w:rPr>
+              <w:t>调试bug</w:t>
+            </w:r>
+          </w:p>
+        </w:tc>
+      </w:tr>
+      <w:tr>
+        <w:trPr>
+          <w:trHeight w:val="390"/>
+        </w:trPr>
+        <w:tc>
+          <w:tcPr>
+            <w:tcW w:w="947" w:type="pct"/>
+            <w:vMerge/>
+          </w:tcPr>
+          <w:p>
+            <w:pPr>
+              <w:rPr>
+                <w:rFonts w:ascii="宋体" w:eastAsia="宋体" w:hAnsi="宋体"/>
+                <w:sz w:val="22"/>
+              </w:rPr>
+            </w:pPr>
+          </w:p>
+        </w:tc>
+        <w:tc>
+          <w:tcPr>
+            <w:tcW w:w="4053" w:type="pct"/>
+            <w:gridSpan w:val="2"/>
+          </w:tcPr>
+          <w:p>
+            <w:pPr>
+              <w:rPr>
+                <w:rFonts w:ascii="宋体" w:eastAsia="宋体" w:hAnsi="宋体"/>
+                <w:sz w:val="22"/>
+              </w:rPr>
+            </w:pPr>
+            <w:r>
+              <w:rPr>
+                <w:rFonts w:ascii="宋体" w:eastAsia="宋体" w:hAnsi="宋体" w:hint="eastAsia"/>
+                <w:sz w:val="22"/>
+              </w:rPr>
+              <w:t>成员个人计划</w:t>
+            </w:r>
+          </w:p>
+        </w:tc>
+      </w:tr>
+      <w:tr>
+        <w:tc>
+          <w:tcPr>
+            <w:tcW w:w="947" w:type="pct"/>
+            <w:vMerge/>
+          </w:tcPr>
+          <w:p>
+            <w:pPr>
+              <w:rPr>
+                <w:rFonts w:ascii="宋体" w:eastAsia="宋体" w:hAnsi="宋体"/>
+                <w:sz w:val="22"/>
+              </w:rPr>
+            </w:pPr>
+          </w:p>
+        </w:tc>
+        <w:tc>
+          <w:tcPr>
+            <w:tcW w:w="746" w:type="pct"/>
+          </w:tcPr>
+          <w:p>
+            <w:pPr>
+              <w:rPr>
+                <w:rFonts w:ascii="宋体" w:eastAsia="宋体" w:hAnsi="宋体"/>
+                <w:sz w:val="22"/>
+              </w:rPr>
+            </w:pPr>
+            <w:r>
+              <w:rPr>
+                <w:rFonts w:ascii="宋体" w:eastAsia="宋体" w:hAnsi="宋体" w:hint="eastAsia"/>
+                <w:sz w:val="22"/>
+              </w:rPr>
+              <w:t>马雅婷</w:t>
+            </w:r>
+          </w:p>
+        </w:tc>
+        <w:tc>
+          <w:tcPr>
+            <w:tcW w:w="3307" w:type="pct"/>
+          </w:tcPr>
+          <w:p>
+            <w:pPr>
+              <w:pStyle w:val="a9"/>
+              <w:numPr>
+                <w:ilvl w:val="0"/>
+                <w:numId w:val="47"/>
+              </w:numPr>
+              <w:shd w:val="clear" w:color="auto" w:fill="FFFFFF"/>
+              <w:spacing w:before="180" w:after="180"/>
+              <w:rPr>
+                <w:rFonts w:asciiTheme="minorEastAsia" w:eastAsiaTheme="minorEastAsia" w:hAnsiTheme="minorEastAsia" w:cs="Helvetica"/>
+                <w:color w:val="2D3B45"/>
+                <w:sz w:val="21"/>
+                <w:szCs w:val="21"/>
+              </w:rPr>
+            </w:pPr>
+            <w:r>
+              <w:rPr>
+                <w:rFonts w:asciiTheme="minorEastAsia" w:eastAsiaTheme="minorEastAsia" w:hAnsiTheme="minorEastAsia" w:cs="Helvetica"/>
+                <w:color w:val="2D3B45"/>
+                <w:sz w:val="21"/>
+                <w:szCs w:val="21"/>
+              </w:rPr>
+              <w:t>解决登陆问题</w:t>
+            </w:r>
+          </w:p>
+          <w:p>
+            <w:pPr>
+              <w:pStyle w:val="a9"/>
+              <w:numPr>
+                <w:ilvl w:val="0"/>
+                <w:numId w:val="47"/>
+              </w:numPr>
+              <w:shd w:val="clear" w:color="auto" w:fill="FFFFFF"/>
+              <w:spacing w:before="180" w:after="180"/>
+              <w:rPr>
+                <w:rFonts w:asciiTheme="minorEastAsia" w:eastAsiaTheme="minorEastAsia" w:hAnsiTheme="minorEastAsia" w:cs="Helvetica"/>
+                <w:color w:val="2D3B45"/>
+                <w:sz w:val="21"/>
+                <w:szCs w:val="21"/>
+              </w:rPr>
+            </w:pPr>
+            <w:r>
+              <w:rPr>
+                <w:rFonts w:asciiTheme="minorEastAsia" w:eastAsiaTheme="minorEastAsia" w:hAnsiTheme="minorEastAsia" w:cs="Helvetica" w:hint="eastAsia"/>
+                <w:color w:val="2D3B45"/>
+                <w:sz w:val="21"/>
+                <w:szCs w:val="21"/>
+              </w:rPr>
+              <w:t>测试接口</w:t>
+            </w:r>
+          </w:p>
+          <w:p>
+            <w:pPr>
+              <w:pStyle w:val="a9"/>
+              <w:numPr>
+                <w:ilvl w:val="0"/>
+                <w:numId w:val="47"/>
+              </w:numPr>
+              <w:shd w:val="clear" w:color="auto" w:fill="FFFFFF"/>
+              <w:spacing w:before="180" w:after="180"/>
+              <w:rPr>
+                <w:rFonts w:asciiTheme="minorEastAsia" w:eastAsiaTheme="minorEastAsia" w:hAnsiTheme="minorEastAsia" w:cs="Helvetica"/>
+                <w:color w:val="2D3B45"/>
+                <w:sz w:val="21"/>
+                <w:szCs w:val="21"/>
+              </w:rPr>
+            </w:pPr>
+            <w:r>
+              <w:rPr>
+                <w:rFonts w:asciiTheme="minorEastAsia" w:eastAsiaTheme="minorEastAsia" w:hAnsiTheme="minorEastAsia" w:cs="Helvetica" w:hint="eastAsia"/>
+                <w:color w:val="2D3B45"/>
+                <w:sz w:val="21"/>
+                <w:szCs w:val="21"/>
+              </w:rPr>
+              <w:t>完成模板管理模块的基本功能</w:t>
+            </w:r>
+          </w:p>
+        </w:tc>
+      </w:tr>
+      <w:tr>
+        <w:tc>
+          <w:tcPr>
+            <w:tcW w:w="947" w:type="pct"/>
+            <w:vMerge/>
+          </w:tcPr>
+          <w:p>
+            <w:pPr>
+              <w:rPr>
+                <w:rFonts w:ascii="宋体" w:eastAsia="宋体" w:hAnsi="宋体"/>
+                <w:sz w:val="22"/>
+              </w:rPr>
+            </w:pPr>
+          </w:p>
+        </w:tc>
+        <w:tc>
+          <w:tcPr>
+            <w:tcW w:w="746" w:type="pct"/>
+          </w:tcPr>
+          <w:p>
+            <w:pPr>
+              <w:rPr>
+                <w:rFonts w:ascii="宋体" w:eastAsia="宋体" w:hAnsi="宋体"/>
+                <w:sz w:val="22"/>
+              </w:rPr>
+            </w:pPr>
+            <w:r>
+              <w:rPr>
+                <w:rFonts w:ascii="宋体" w:eastAsia="宋体" w:hAnsi="宋体" w:hint="eastAsia"/>
+                <w:sz w:val="22"/>
+              </w:rPr>
+              <w:t>曹超强</w:t>
+            </w:r>
+          </w:p>
+        </w:tc>
+        <w:tc>
+          <w:tcPr>
+            <w:tcW w:w="3307" w:type="pct"/>
+          </w:tcPr>
+          <w:p>
+            <w:r>
+              <w:t>1.解决nlp服务调用时还存在的内存超出问题。</w:t>
+            </w:r>
+          </w:p>
+          <w:p>
+            <w:r>
+              <w:lastRenderedPageBreak/>
+              <w:t>2.添加spring cloud config服务，统一从仓库读取配置文件。</w:t>
+            </w:r>
+          </w:p>
+          <w:p>
+            <w:r>
+              <w:t>3.添加网关服务，完成基本服务的跳转。</w:t>
+            </w:r>
+          </w:p>
+        </w:tc>
+      </w:tr>
+      <w:tr>
+        <w:tc>
+          <w:tcPr>
+            <w:tcW w:w="947" w:type="pct"/>
+            <w:vMerge/>
+          </w:tcPr>
+          <w:p>
+            <w:pPr>
+              <w:rPr>
+                <w:rFonts w:ascii="宋体" w:eastAsia="宋体" w:hAnsi="宋体"/>
+                <w:sz w:val="22"/>
+              </w:rPr>
+            </w:pPr>
+          </w:p>
+        </w:tc>
+        <w:tc>
+          <w:tcPr>
+            <w:tcW w:w="746" w:type="pct"/>
+          </w:tcPr>
+          <w:p>
+            <w:pPr>
+              <w:rPr>
+                <w:rFonts w:ascii="宋体" w:eastAsia="宋体" w:hAnsi="宋体"/>
+                <w:sz w:val="22"/>
+              </w:rPr>
+            </w:pPr>
+            <w:r>
+              <w:rPr>
+                <w:rFonts w:ascii="宋体" w:eastAsia="宋体" w:hAnsi="宋体" w:hint="eastAsia"/>
+                <w:sz w:val="22"/>
+              </w:rPr>
+              <w:t>许孟琪</w:t>
+            </w:r>
+          </w:p>
+        </w:tc>
+        <w:tc>
+          <w:tcPr>
+            <w:tcW w:w="3307" w:type="pct"/>
+          </w:tcPr>
+          <w:p>
+            <w:pPr>
+              <w:rPr>
+                <w:szCs w:val="21"/>
+              </w:rPr>
+            </w:pPr>
+            <w:r>
+              <w:rPr>
+                <w:szCs w:val="21"/>
+              </w:rPr>
+              <w:t>1.能够进行前后台交互</w:t>
+            </w:r>
+          </w:p>
+          <w:p>
+            <w:pPr>
+              <w:rPr>
+                <w:szCs w:val="21"/>
+              </w:rPr>
+            </w:pPr>
+            <w:r>
+              <w:rPr>
+                <w:szCs w:val="21"/>
+              </w:rPr>
+              <w:t>2.初步模板的形成</w:t>
+            </w:r>
+          </w:p>
+          <w:p>
+            <w:pPr>
+              <w:rPr>
+                <w:szCs w:val="21"/>
+              </w:rPr>
+            </w:pPr>
+            <w:r>
+              <w:rPr>
+                <w:szCs w:val="21"/>
+              </w:rPr>
+              <w:t>3.解决上周遗留问题</w:t>
+            </w:r>
+          </w:p>
+        </w:tc>
+      </w:tr>
+      <w:tr>
+        <w:tc>
+          <w:tcPr>
+            <w:tcW w:w="947" w:type="pct"/>
+            <w:vMerge/>
+          </w:tcPr>
+          <w:p>
+            <w:pPr>
+              <w:rPr>
+                <w:rFonts w:ascii="宋体" w:eastAsia="宋体" w:hAnsi="宋体"/>
+                <w:sz w:val="22"/>
+              </w:rPr>
+            </w:pPr>
+          </w:p>
+        </w:tc>
+        <w:tc>
+          <w:tcPr>
+            <w:tcW w:w="746" w:type="pct"/>
+          </w:tcPr>
+          <w:p>
+            <w:pPr>
+              <w:rPr>
+                <w:rFonts w:ascii="宋体" w:eastAsia="宋体" w:hAnsi="宋体"/>
+                <w:sz w:val="22"/>
+              </w:rPr>
+            </w:pPr>
+            <w:r>
+              <w:rPr>
+                <w:rFonts w:ascii="宋体" w:eastAsia="宋体" w:hAnsi="宋体" w:hint="eastAsia"/>
+                <w:sz w:val="22"/>
+              </w:rPr>
+              <w:t>孙鑫鑫</w:t>
+            </w:r>
+          </w:p>
+        </w:tc>
+        <w:tc>
+          <w:tcPr>
+            <w:tcW w:w="3307" w:type="pct"/>
+          </w:tcPr>
+          <w:p>
+            <w:r>
+              <w:t>1.前端与后端进行访问，前端部分对后端文档进行访问和完善。</w:t>
+            </w:r>
+          </w:p>
+          <w:p>
+            <w:r>
+              <w:t>2.设计页面动态显示</w:t>
+            </w:r>
+          </w:p>
+        </w:tc>
+      </w:tr>
+      <w:tr>
+        <w:tc>
+          <w:tcPr>
+            <w:tcW w:w="947" w:type="pct"/>
+            <w:vMerge/>
+          </w:tcPr>
+          <w:p>
+            <w:pPr>
+              <w:rPr>
+                <w:rFonts w:ascii="宋体" w:eastAsia="宋体" w:hAnsi="宋体"/>
+                <w:sz w:val="22"/>
+              </w:rPr>
+            </w:pPr>
+          </w:p>
+        </w:tc>
+        <w:tc>
+          <w:tcPr>
+            <w:tcW w:w="746" w:type="pct"/>
+          </w:tcPr>
+          <w:p>
+            <w:pPr>
+              <w:rPr>
+                <w:rFonts w:ascii="宋体" w:eastAsia="宋体" w:hAnsi="宋体"/>
+                <w:sz w:val="22"/>
+              </w:rPr>
+            </w:pPr>
+            <w:r>
+              <w:rPr>
+                <w:rFonts w:ascii="宋体" w:eastAsia="宋体" w:hAnsi="宋体" w:hint="eastAsia"/>
+                <w:sz w:val="22"/>
+              </w:rPr>
+              <w:t>黄景帅</w:t>
+            </w:r>
+          </w:p>
+        </w:tc>
+        <w:tc>
+          <w:tcPr>
+            <w:tcW w:w="3307" w:type="pct"/>
+          </w:tcPr>
+          <w:p>
+            <w:r>
+              <w:t>1.前端与后端进行交互，前端部分按钮的响应事件完善。</w:t>
+            </w:r>
+          </w:p>
+          <w:p>
+            <w:r>
+              <w:t>2.页面初次配置的实现</w:t>
+            </w:r>
+          </w:p>
+        </w:tc>
+      </w:tr>
+      <w:tr>
+        <w:tc>
+          <w:tcPr>
+            <w:tcW w:w="947" w:type="pct"/>
+            <w:vMerge/>
+          </w:tcPr>
+          <w:p>
+            <w:pPr>
+              <w:rPr>
+                <w:rFonts w:ascii="宋体" w:eastAsia="宋体" w:hAnsi="宋体"/>
+                <w:sz w:val="22"/>
+              </w:rPr>
+            </w:pPr>
+          </w:p>
+        </w:tc>
+        <w:tc>
+          <w:tcPr>
+            <w:tcW w:w="746" w:type="pct"/>
+          </w:tcPr>
+          <w:p>
+            <w:pPr>
+              <w:rPr>
+                <w:rFonts w:ascii="宋体" w:eastAsia="宋体" w:hAnsi="宋体"/>
+                <w:sz w:val="22"/>
+              </w:rPr>
+            </w:pPr>
+            <w:r>
+              <w:rPr>
+                <w:rFonts w:ascii="宋体" w:eastAsia="宋体" w:hAnsi="宋体" w:hint="eastAsia"/>
+                <w:sz w:val="22"/>
+              </w:rPr>
+              <w:t>王斌</w:t>
+            </w:r>
+          </w:p>
+        </w:tc>
+        <w:tc>
+          <w:tcPr>
+            <w:tcW w:w="3307" w:type="pct"/>
+          </w:tcPr>
+          <w:p>
+            <w:pPr>
+              <w:rPr>
+                <w:rFonts w:asciiTheme="minorEastAsia" w:hAnsiTheme="minorEastAsia"/>
+                <w:szCs w:val="21"/>
+              </w:rPr>
+            </w:pPr>
+            <w:r>
+              <w:rPr>
+                <w:rFonts w:asciiTheme="minorEastAsia" w:hAnsiTheme="minorEastAsia"/>
+                <w:szCs w:val="21"/>
+              </w:rPr>
+              <w:t>1.</w:t>
+            </w:r>
+            <w:r>
+              <w:rPr>
+                <w:rFonts w:asciiTheme="minorEastAsia" w:hAnsiTheme="minorEastAsia" w:hint="eastAsia"/>
+                <w:szCs w:val="21"/>
+              </w:rPr>
+              <w:t>把</w:t>
+            </w:r>
+            <w:r>
+              <w:rPr>
+                <w:rFonts w:asciiTheme="minorEastAsia" w:hAnsiTheme="minorEastAsia"/>
+                <w:szCs w:val="21"/>
+              </w:rPr>
+              <w:t>接口写</w:t>
+            </w:r>
+            <w:r>
+              <w:rPr>
+                <w:rFonts w:asciiTheme="minorEastAsia" w:hAnsiTheme="minorEastAsia" w:hint="eastAsia"/>
+                <w:szCs w:val="21"/>
+              </w:rPr>
+              <w:t>通</w:t>
+            </w:r>
+            <w:r>
+              <w:rPr>
+                <w:rFonts w:asciiTheme="minorEastAsia" w:hAnsiTheme="minorEastAsia"/>
+                <w:szCs w:val="21"/>
+              </w:rPr>
+              <w:t xml:space="preserve">  和后端交流  让数据交互</w:t>
+            </w:r>
+          </w:p>
+        </w:tc>
+      </w:tr>
+    </w:tbl>
+    <w:p>
+      <w:pPr>
+        <w:pStyle w:val="1"/>
+      </w:pPr>
+    </w:p>
     <w:p>
       <w:pPr>
         <w:pStyle w:val="1"/>
@@ -66,10 +1689,7 @@
         <w:t>/</w:t>
       </w:r>
       <w:r>
-        <w:t>31</w:t>
-      </w:r>
-      <w:r>
-        <w:t xml:space="preserve"> – </w:t>
+        <w:t xml:space="preserve">31 – </w:t>
       </w:r>
       <w:r>
         <w:rPr>
@@ -251,14 +1871,7 @@
                 <w:rFonts w:hint="eastAsia"/>
                 <w:sz w:val="22"/>
               </w:rPr>
-              <w:t>指出总项目的不足</w:t>
-            </w:r>
-            <w:r>
-              <w:rPr>
-                <w:rFonts w:hint="eastAsia"/>
-                <w:sz w:val="22"/>
-              </w:rPr>
-              <w:t>；</w:t>
+              <w:t>指出总项目的不足；</w:t>
             </w:r>
           </w:p>
           <w:p>
@@ -292,14 +1905,7 @@
                 <w:rFonts w:hint="eastAsia"/>
                 <w:sz w:val="22"/>
               </w:rPr>
-              <w:t>优化项目</w:t>
-            </w:r>
-            <w:r>
-              <w:rPr>
-                <w:rFonts w:hint="eastAsia"/>
-                <w:sz w:val="22"/>
-              </w:rPr>
-              <w:t>；</w:t>
+              <w:t>优化项目；</w:t>
             </w:r>
           </w:p>
           <w:p>
@@ -480,14 +2086,23 @@
                 <w:rFonts w:asciiTheme="minorEastAsia" w:hAnsiTheme="minorEastAsia" w:hint="eastAsia"/>
                 <w:sz w:val="22"/>
               </w:rPr>
-              <w:t>1、</w:t>
-            </w:r>
+              <w:t>1、测试可视化组件内容</w:t>
+            </w:r>
+          </w:p>
+          <w:p>
+            <w:pPr>
+              <w:jc w:val="left"/>
+              <w:rPr>
+                <w:rFonts w:asciiTheme="minorEastAsia" w:hAnsiTheme="minorEastAsia"/>
+                <w:sz w:val="22"/>
+              </w:rPr>
+            </w:pPr>
             <w:r>
               <w:rPr>
                 <w:rFonts w:asciiTheme="minorEastAsia" w:hAnsiTheme="minorEastAsia" w:hint="eastAsia"/>
                 <w:sz w:val="22"/>
               </w:rPr>
-              <w:t>测试可视化组件内容</w:t>
+              <w:t>2、修改bug</w:t>
             </w:r>
           </w:p>
           <w:p>
@@ -503,59 +2118,22 @@
                 <w:rFonts w:asciiTheme="minorEastAsia" w:hAnsiTheme="minorEastAsia" w:hint="eastAsia"/>
                 <w:sz w:val="22"/>
               </w:rPr>
-              <w:t>2、</w:t>
-            </w:r>
+              <w:t>3、准备汇报ppt</w:t>
+            </w:r>
+          </w:p>
+          <w:p>
+            <w:pPr>
+              <w:rPr>
+                <w:rFonts w:asciiTheme="minorEastAsia" w:hAnsiTheme="minorEastAsia"/>
+                <w:sz w:val="22"/>
+              </w:rPr>
+            </w:pPr>
             <w:r>
               <w:rPr>
                 <w:rFonts w:asciiTheme="minorEastAsia" w:hAnsiTheme="minorEastAsia" w:hint="eastAsia"/>
                 <w:sz w:val="22"/>
               </w:rPr>
-              <w:t>修改bug</w:t>
-            </w:r>
-          </w:p>
-          <w:p>
-            <w:pPr>
-              <w:jc w:val="left"/>
-              <w:rPr>
-                <w:rFonts w:asciiTheme="minorEastAsia" w:hAnsiTheme="minorEastAsia"/>
-                <w:sz w:val="22"/>
-              </w:rPr>
-            </w:pPr>
-            <w:r>
-              <w:rPr>
-                <w:rFonts w:asciiTheme="minorEastAsia" w:hAnsiTheme="minorEastAsia" w:hint="eastAsia"/>
-                <w:sz w:val="22"/>
-              </w:rPr>
-              <w:t>3、</w:t>
-            </w:r>
-            <w:r>
-              <w:rPr>
-                <w:rFonts w:asciiTheme="minorEastAsia" w:hAnsiTheme="minorEastAsia" w:hint="eastAsia"/>
-                <w:sz w:val="22"/>
-              </w:rPr>
-              <w:t>准备汇报ppt</w:t>
-            </w:r>
-          </w:p>
-          <w:p>
-            <w:pPr>
-              <w:rPr>
-                <w:rFonts w:asciiTheme="minorEastAsia" w:hAnsiTheme="minorEastAsia"/>
-                <w:sz w:val="22"/>
-              </w:rPr>
-            </w:pPr>
-            <w:r>
-              <w:rPr>
-                <w:rFonts w:asciiTheme="minorEastAsia" w:hAnsiTheme="minorEastAsia" w:hint="eastAsia"/>
-                <w:sz w:val="22"/>
-              </w:rPr>
-              <w:t>4、</w:t>
-            </w:r>
-            <w:r>
-              <w:rPr>
-                <w:rFonts w:asciiTheme="minorEastAsia" w:hAnsiTheme="minorEastAsia" w:hint="eastAsia"/>
-                <w:sz w:val="22"/>
-              </w:rPr>
-              <w:t>集成其他组前端</w:t>
+              <w:t>4、集成其他组前端</w:t>
             </w:r>
           </w:p>
         </w:tc>
@@ -602,7 +2180,7 @@
           <w:p>
             <w:pPr>
               <w:rPr>
-                <w:rFonts w:asciiTheme="minorEastAsia" w:hAnsiTheme="minorEastAsia" w:hint="eastAsia"/>
+                <w:rFonts w:asciiTheme="minorEastAsia" w:hAnsiTheme="minorEastAsia"/>
                 <w:szCs w:val="21"/>
               </w:rPr>
             </w:pPr>
@@ -937,6 +2515,7 @@
                 <w:rFonts w:ascii="宋体" w:eastAsia="宋体" w:hAnsi="宋体" w:hint="eastAsia"/>
                 <w:sz w:val="22"/>
               </w:rPr>
+              <w:lastRenderedPageBreak/>
               <w:t>本周工作计划</w:t>
             </w:r>
           </w:p>
@@ -1009,9 +2588,6 @@
                 <w:numId w:val="45"/>
               </w:numPr>
               <w:ind w:firstLineChars="0"/>
-              <w:rPr>
-                <w:rFonts w:hint="eastAsia"/>
-              </w:rPr>
             </w:pPr>
             <w:r>
               <w:rPr>
@@ -1131,7 +2707,7 @@
               </w:numPr>
               <w:ind w:firstLineChars="0"/>
               <w:rPr>
-                <w:rFonts w:asciiTheme="minorEastAsia" w:hAnsiTheme="minorEastAsia" w:hint="eastAsia"/>
+                <w:rFonts w:asciiTheme="minorEastAsia" w:hAnsiTheme="minorEastAsia"/>
                 <w:szCs w:val="21"/>
               </w:rPr>
             </w:pPr>
@@ -1229,7 +2805,6 @@
           <w:p>
             <w:pPr>
               <w:rPr>
-                <w:rFonts w:hint="eastAsia"/>
                 <w:szCs w:val="21"/>
               </w:rPr>
             </w:pPr>
@@ -1275,13 +2850,7 @@
           <w:tcPr>
             <w:tcW w:w="3307" w:type="pct"/>
           </w:tcPr>
-          <w:p>
-            <w:pPr>
-              <w:rPr>
-                <w:rFonts w:hint="eastAsia"/>
-              </w:rPr>
-            </w:pPr>
-          </w:p>
+          <w:p/>
         </w:tc>
       </w:tr>
       <w:tr>
@@ -3924,7 +5493,6 @@
                 <w:rFonts w:ascii="宋体" w:eastAsia="宋体" w:hAnsi="宋体" w:hint="eastAsia"/>
                 <w:sz w:val="22"/>
               </w:rPr>
-              <w:lastRenderedPageBreak/>
               <w:t>上周存在问题</w:t>
             </w:r>
           </w:p>
@@ -4780,6 +6348,7 @@
                 <w:rFonts w:ascii="宋体" w:eastAsia="宋体" w:hAnsi="宋体" w:hint="eastAsia"/>
                 <w:sz w:val="22"/>
               </w:rPr>
+              <w:lastRenderedPageBreak/>
               <w:t>指导讨论记录：</w:t>
             </w:r>
           </w:p>
@@ -6255,6 +7824,7 @@
                 <w:rFonts w:ascii="宋体" w:eastAsia="宋体" w:hAnsi="宋体" w:hint="eastAsia"/>
                 <w:sz w:val="22"/>
               </w:rPr>
+              <w:lastRenderedPageBreak/>
               <w:t>5</w:t>
             </w:r>
             <w:r>
@@ -6868,15 +8438,7 @@
         <w:rPr>
           <w:rFonts w:hint="eastAsia"/>
         </w:rPr>
-        <w:t>201</w:t>
-      </w:r>
-      <w:bookmarkStart w:id="0" w:name="_GoBack"/>
-      <w:bookmarkEnd w:id="0"/>
-      <w:r>
-        <w:rPr>
-          <w:rFonts w:hint="eastAsia"/>
-        </w:rPr>
-        <w:t>8/11/</w:t>
+        <w:t>2018/11/</w:t>
       </w:r>
       <w:r>
         <w:t>25</w:t>
@@ -7614,6 +9176,7 @@
                 <w:sz w:val="22"/>
                 <w:szCs w:val="22"/>
               </w:rPr>
+              <w:lastRenderedPageBreak/>
               <w:t>增加菜单模块</w:t>
             </w:r>
           </w:p>
@@ -7984,7 +9547,6 @@
                 <w:rFonts w:ascii="宋体" w:eastAsia="宋体" w:hAnsi="宋体" w:hint="eastAsia"/>
                 <w:sz w:val="22"/>
               </w:rPr>
-              <w:lastRenderedPageBreak/>
               <w:t>上周存在问题</w:t>
             </w:r>
           </w:p>
@@ -9206,6 +10768,7 @@
                 <w:rFonts w:ascii="宋体" w:eastAsia="宋体" w:hAnsi="宋体" w:hint="eastAsia"/>
                 <w:sz w:val="22"/>
               </w:rPr>
+              <w:lastRenderedPageBreak/>
               <w:t>解决前后端数据交互时的异步加载问题</w:t>
             </w:r>
           </w:p>
@@ -9328,7 +10891,6 @@
               <w:rPr>
                 <w:rFonts w:hint="eastAsia"/>
               </w:rPr>
-              <w:lastRenderedPageBreak/>
               <w:t>指导讨论记录：</w:t>
             </w:r>
           </w:p>
@@ -11848,6 +13410,7 @@
                 <w:rFonts w:asciiTheme="minorEastAsia" w:hAnsiTheme="minorEastAsia" w:hint="eastAsia"/>
                 <w:szCs w:val="21"/>
               </w:rPr>
+              <w:lastRenderedPageBreak/>
               <w:t>学习docker，尝试用docker部署项目</w:t>
             </w:r>
           </w:p>
@@ -12254,7 +13817,6 @@
               <w:rPr>
                 <w:rFonts w:hint="eastAsia"/>
               </w:rPr>
-              <w:lastRenderedPageBreak/>
               <w:t>上周存在问题</w:t>
             </w:r>
           </w:p>
@@ -13419,6 +14981,7 @@
                 <w:rFonts w:asciiTheme="minorEastAsia" w:hAnsiTheme="minorEastAsia" w:hint="eastAsia"/>
                 <w:szCs w:val="21"/>
               </w:rPr>
+              <w:lastRenderedPageBreak/>
               <w:t>学习Freemaker格式</w:t>
             </w:r>
           </w:p>
@@ -13552,7 +15115,6 @@
               <w:rPr>
                 <w:rFonts w:hint="eastAsia"/>
               </w:rPr>
-              <w:lastRenderedPageBreak/>
               <w:t>指导讨论记录：</w:t>
             </w:r>
           </w:p>
@@ -14757,7 +16319,6 @@
                 <w:rFonts w:asciiTheme="minorEastAsia" w:hAnsiTheme="minorEastAsia" w:hint="eastAsia"/>
                 <w:szCs w:val="21"/>
               </w:rPr>
-              <w:lastRenderedPageBreak/>
               <w:t>团队总体计划</w:t>
             </w:r>
           </w:p>
@@ -17565,6 +19126,95 @@
     </w:lvl>
   </w:abstractNum>
   <w:abstractNum w:abstractNumId="26" w15:restartNumberingAfterBreak="0">
+    <w:nsid w:val="40263B65"/>
+    <w:multiLevelType w:val="hybridMultilevel"/>
+    <w:tmpl w:val="BF8E4D62"/>
+    <w:lvl w:ilvl="0" w:tplc="210AFB3C">
+      <w:start w:val="1"/>
+      <w:numFmt w:val="decimal"/>
+      <w:lvlText w:val="%1."/>
+      <w:lvlJc w:val="left"/>
+      <w:pPr>
+        <w:ind w:left="580" w:hanging="360"/>
+      </w:pPr>
+      <w:rPr>
+        <w:rFonts w:hint="default"/>
+      </w:rPr>
+    </w:lvl>
+    <w:lvl w:ilvl="1" w:tplc="04090019" w:tentative="1">
+      <w:start w:val="1"/>
+      <w:numFmt w:val="lowerLetter"/>
+      <w:lvlText w:val="%2)"/>
+      <w:lvlJc w:val="left"/>
+      <w:pPr>
+        <w:ind w:left="1060" w:hanging="420"/>
+      </w:pPr>
+    </w:lvl>
+    <w:lvl w:ilvl="2" w:tplc="0409001B" w:tentative="1">
+      <w:start w:val="1"/>
+      <w:numFmt w:val="lowerRoman"/>
+      <w:lvlText w:val="%3."/>
+      <w:lvlJc w:val="right"/>
+      <w:pPr>
+        <w:ind w:left="1480" w:hanging="420"/>
+      </w:pPr>
+    </w:lvl>
+    <w:lvl w:ilvl="3" w:tplc="0409000F" w:tentative="1">
+      <w:start w:val="1"/>
+      <w:numFmt w:val="decimal"/>
+      <w:lvlText w:val="%4."/>
+      <w:lvlJc w:val="left"/>
+      <w:pPr>
+        <w:ind w:left="1900" w:hanging="420"/>
+      </w:pPr>
+    </w:lvl>
+    <w:lvl w:ilvl="4" w:tplc="04090019" w:tentative="1">
+      <w:start w:val="1"/>
+      <w:numFmt w:val="lowerLetter"/>
+      <w:lvlText w:val="%5)"/>
+      <w:lvlJc w:val="left"/>
+      <w:pPr>
+        <w:ind w:left="2320" w:hanging="420"/>
+      </w:pPr>
+    </w:lvl>
+    <w:lvl w:ilvl="5" w:tplc="0409001B" w:tentative="1">
+      <w:start w:val="1"/>
+      <w:numFmt w:val="lowerRoman"/>
+      <w:lvlText w:val="%6."/>
+      <w:lvlJc w:val="right"/>
+      <w:pPr>
+        <w:ind w:left="2740" w:hanging="420"/>
+      </w:pPr>
+    </w:lvl>
+    <w:lvl w:ilvl="6" w:tplc="0409000F" w:tentative="1">
+      <w:start w:val="1"/>
+      <w:numFmt w:val="decimal"/>
+      <w:lvlText w:val="%7."/>
+      <w:lvlJc w:val="left"/>
+      <w:pPr>
+        <w:ind w:left="3160" w:hanging="420"/>
+      </w:pPr>
+    </w:lvl>
+    <w:lvl w:ilvl="7" w:tplc="04090019" w:tentative="1">
+      <w:start w:val="1"/>
+      <w:numFmt w:val="lowerLetter"/>
+      <w:lvlText w:val="%8)"/>
+      <w:lvlJc w:val="left"/>
+      <w:pPr>
+        <w:ind w:left="3580" w:hanging="420"/>
+      </w:pPr>
+    </w:lvl>
+    <w:lvl w:ilvl="8" w:tplc="0409001B" w:tentative="1">
+      <w:start w:val="1"/>
+      <w:numFmt w:val="lowerRoman"/>
+      <w:lvlText w:val="%9."/>
+      <w:lvlJc w:val="right"/>
+      <w:pPr>
+        <w:ind w:left="4000" w:hanging="420"/>
+      </w:pPr>
+    </w:lvl>
+  </w:abstractNum>
+  <w:abstractNum w:abstractNumId="27" w15:restartNumberingAfterBreak="0">
     <w:nsid w:val="41935380"/>
     <w:multiLevelType w:val="hybridMultilevel"/>
     <w:tmpl w:val="21703D72"/>
@@ -17653,7 +19303,96 @@
       </w:pPr>
     </w:lvl>
   </w:abstractNum>
-  <w:abstractNum w:abstractNumId="27" w15:restartNumberingAfterBreak="0">
+  <w:abstractNum w:abstractNumId="28" w15:restartNumberingAfterBreak="0">
+    <w:nsid w:val="41A635F4"/>
+    <w:multiLevelType w:val="hybridMultilevel"/>
+    <w:tmpl w:val="22EAC36A"/>
+    <w:lvl w:ilvl="0" w:tplc="B6E065CE">
+      <w:start w:val="1"/>
+      <w:numFmt w:val="decimal"/>
+      <w:lvlText w:val="%1、"/>
+      <w:lvlJc w:val="left"/>
+      <w:pPr>
+        <w:ind w:left="420" w:hanging="420"/>
+      </w:pPr>
+      <w:rPr>
+        <w:rFonts w:hint="default"/>
+      </w:rPr>
+    </w:lvl>
+    <w:lvl w:ilvl="1" w:tplc="04090019" w:tentative="1">
+      <w:start w:val="1"/>
+      <w:numFmt w:val="lowerLetter"/>
+      <w:lvlText w:val="%2)"/>
+      <w:lvlJc w:val="left"/>
+      <w:pPr>
+        <w:ind w:left="840" w:hanging="420"/>
+      </w:pPr>
+    </w:lvl>
+    <w:lvl w:ilvl="2" w:tplc="0409001B" w:tentative="1">
+      <w:start w:val="1"/>
+      <w:numFmt w:val="lowerRoman"/>
+      <w:lvlText w:val="%3."/>
+      <w:lvlJc w:val="right"/>
+      <w:pPr>
+        <w:ind w:left="1260" w:hanging="420"/>
+      </w:pPr>
+    </w:lvl>
+    <w:lvl w:ilvl="3" w:tplc="0409000F" w:tentative="1">
+      <w:start w:val="1"/>
+      <w:numFmt w:val="decimal"/>
+      <w:lvlText w:val="%4."/>
+      <w:lvlJc w:val="left"/>
+      <w:pPr>
+        <w:ind w:left="1680" w:hanging="420"/>
+      </w:pPr>
+    </w:lvl>
+    <w:lvl w:ilvl="4" w:tplc="04090019" w:tentative="1">
+      <w:start w:val="1"/>
+      <w:numFmt w:val="lowerLetter"/>
+      <w:lvlText w:val="%5)"/>
+      <w:lvlJc w:val="left"/>
+      <w:pPr>
+        <w:ind w:left="2100" w:hanging="420"/>
+      </w:pPr>
+    </w:lvl>
+    <w:lvl w:ilvl="5" w:tplc="0409001B" w:tentative="1">
+      <w:start w:val="1"/>
+      <w:numFmt w:val="lowerRoman"/>
+      <w:lvlText w:val="%6."/>
+      <w:lvlJc w:val="right"/>
+      <w:pPr>
+        <w:ind w:left="2520" w:hanging="420"/>
+      </w:pPr>
+    </w:lvl>
+    <w:lvl w:ilvl="6" w:tplc="0409000F" w:tentative="1">
+      <w:start w:val="1"/>
+      <w:numFmt w:val="decimal"/>
+      <w:lvlText w:val="%7."/>
+      <w:lvlJc w:val="left"/>
+      <w:pPr>
+        <w:ind w:left="2940" w:hanging="420"/>
+      </w:pPr>
+    </w:lvl>
+    <w:lvl w:ilvl="7" w:tplc="04090019" w:tentative="1">
+      <w:start w:val="1"/>
+      <w:numFmt w:val="lowerLetter"/>
+      <w:lvlText w:val="%8)"/>
+      <w:lvlJc w:val="left"/>
+      <w:pPr>
+        <w:ind w:left="3360" w:hanging="420"/>
+      </w:pPr>
+    </w:lvl>
+    <w:lvl w:ilvl="8" w:tplc="0409001B" w:tentative="1">
+      <w:start w:val="1"/>
+      <w:numFmt w:val="lowerRoman"/>
+      <w:lvlText w:val="%9."/>
+      <w:lvlJc w:val="right"/>
+      <w:pPr>
+        <w:ind w:left="3780" w:hanging="420"/>
+      </w:pPr>
+    </w:lvl>
+  </w:abstractNum>
+  <w:abstractNum w:abstractNumId="29" w15:restartNumberingAfterBreak="0">
     <w:nsid w:val="42F87691"/>
     <w:multiLevelType w:val="hybridMultilevel"/>
     <w:tmpl w:val="A29A5E4E"/>
@@ -17742,7 +19481,7 @@
       </w:pPr>
     </w:lvl>
   </w:abstractNum>
-  <w:abstractNum w:abstractNumId="28" w15:restartNumberingAfterBreak="0">
+  <w:abstractNum w:abstractNumId="30" w15:restartNumberingAfterBreak="0">
     <w:nsid w:val="469C0672"/>
     <w:multiLevelType w:val="hybridMultilevel"/>
     <w:tmpl w:val="24BEEB06"/>
@@ -17834,7 +19573,7 @@
       </w:pPr>
     </w:lvl>
   </w:abstractNum>
-  <w:abstractNum w:abstractNumId="29" w15:restartNumberingAfterBreak="0">
+  <w:abstractNum w:abstractNumId="31" w15:restartNumberingAfterBreak="0">
     <w:nsid w:val="47C81640"/>
     <w:multiLevelType w:val="hybridMultilevel"/>
     <w:tmpl w:val="06E86980"/>
@@ -17923,7 +19662,7 @@
       </w:pPr>
     </w:lvl>
   </w:abstractNum>
-  <w:abstractNum w:abstractNumId="30" w15:restartNumberingAfterBreak="0">
+  <w:abstractNum w:abstractNumId="32" w15:restartNumberingAfterBreak="0">
     <w:nsid w:val="4804774A"/>
     <w:multiLevelType w:val="hybridMultilevel"/>
     <w:tmpl w:val="6BF05C10"/>
@@ -18012,7 +19751,7 @@
       </w:pPr>
     </w:lvl>
   </w:abstractNum>
-  <w:abstractNum w:abstractNumId="31" w15:restartNumberingAfterBreak="0">
+  <w:abstractNum w:abstractNumId="33" w15:restartNumberingAfterBreak="0">
     <w:nsid w:val="574D7D7C"/>
     <w:multiLevelType w:val="hybridMultilevel"/>
     <w:tmpl w:val="F68AB174"/>
@@ -18101,7 +19840,7 @@
       </w:pPr>
     </w:lvl>
   </w:abstractNum>
-  <w:abstractNum w:abstractNumId="32" w15:restartNumberingAfterBreak="0">
+  <w:abstractNum w:abstractNumId="34" w15:restartNumberingAfterBreak="0">
     <w:nsid w:val="59403DB9"/>
     <w:multiLevelType w:val="hybridMultilevel"/>
     <w:tmpl w:val="3CA6FD82"/>
@@ -18191,7 +19930,7 @@
       </w:pPr>
     </w:lvl>
   </w:abstractNum>
-  <w:abstractNum w:abstractNumId="33" w15:restartNumberingAfterBreak="0">
+  <w:abstractNum w:abstractNumId="35" w15:restartNumberingAfterBreak="0">
     <w:nsid w:val="5BA45A59"/>
     <w:multiLevelType w:val="hybridMultilevel"/>
     <w:tmpl w:val="CC2ADACA"/>
@@ -18280,7 +20019,7 @@
       </w:pPr>
     </w:lvl>
   </w:abstractNum>
-  <w:abstractNum w:abstractNumId="34" w15:restartNumberingAfterBreak="0">
+  <w:abstractNum w:abstractNumId="36" w15:restartNumberingAfterBreak="0">
     <w:nsid w:val="684C0023"/>
     <w:multiLevelType w:val="hybridMultilevel"/>
     <w:tmpl w:val="BADC2F6A"/>
@@ -18369,7 +20108,7 @@
       </w:pPr>
     </w:lvl>
   </w:abstractNum>
-  <w:abstractNum w:abstractNumId="35" w15:restartNumberingAfterBreak="0">
+  <w:abstractNum w:abstractNumId="37" w15:restartNumberingAfterBreak="0">
     <w:nsid w:val="687356EA"/>
     <w:multiLevelType w:val="singleLevel"/>
     <w:tmpl w:val="687356EA"/>
@@ -18385,7 +20124,7 @@
       </w:pPr>
     </w:lvl>
   </w:abstractNum>
-  <w:abstractNum w:abstractNumId="36" w15:restartNumberingAfterBreak="0">
+  <w:abstractNum w:abstractNumId="38" w15:restartNumberingAfterBreak="0">
     <w:nsid w:val="6888075D"/>
     <w:multiLevelType w:val="hybridMultilevel"/>
     <w:tmpl w:val="9E522B0E"/>
@@ -18474,7 +20213,7 @@
       </w:pPr>
     </w:lvl>
   </w:abstractNum>
-  <w:abstractNum w:abstractNumId="37" w15:restartNumberingAfterBreak="0">
+  <w:abstractNum w:abstractNumId="39" w15:restartNumberingAfterBreak="0">
     <w:nsid w:val="69BE62E3"/>
     <w:multiLevelType w:val="hybridMultilevel"/>
     <w:tmpl w:val="5D68B570"/>
@@ -18563,7 +20302,7 @@
       </w:pPr>
     </w:lvl>
   </w:abstractNum>
-  <w:abstractNum w:abstractNumId="38" w15:restartNumberingAfterBreak="0">
+  <w:abstractNum w:abstractNumId="40" w15:restartNumberingAfterBreak="0">
     <w:nsid w:val="6C3F04AF"/>
     <w:multiLevelType w:val="hybridMultilevel"/>
     <w:tmpl w:val="99C477A0"/>
@@ -18652,7 +20391,7 @@
       </w:pPr>
     </w:lvl>
   </w:abstractNum>
-  <w:abstractNum w:abstractNumId="39" w15:restartNumberingAfterBreak="0">
+  <w:abstractNum w:abstractNumId="41" w15:restartNumberingAfterBreak="0">
     <w:nsid w:val="6CC645A4"/>
     <w:multiLevelType w:val="hybridMultilevel"/>
     <w:tmpl w:val="BD5607F2"/>
@@ -18741,7 +20480,7 @@
       </w:pPr>
     </w:lvl>
   </w:abstractNum>
-  <w:abstractNum w:abstractNumId="40" w15:restartNumberingAfterBreak="0">
+  <w:abstractNum w:abstractNumId="42" w15:restartNumberingAfterBreak="0">
     <w:nsid w:val="6F9F0147"/>
     <w:multiLevelType w:val="hybridMultilevel"/>
     <w:tmpl w:val="753E36C4"/>
@@ -18830,7 +20569,7 @@
       </w:pPr>
     </w:lvl>
   </w:abstractNum>
-  <w:abstractNum w:abstractNumId="41" w15:restartNumberingAfterBreak="0">
+  <w:abstractNum w:abstractNumId="43" w15:restartNumberingAfterBreak="0">
     <w:nsid w:val="6FD8AE37"/>
     <w:multiLevelType w:val="singleLevel"/>
     <w:tmpl w:val="6FD8AE37"/>
@@ -18846,7 +20585,7 @@
       </w:pPr>
     </w:lvl>
   </w:abstractNum>
-  <w:abstractNum w:abstractNumId="42" w15:restartNumberingAfterBreak="0">
+  <w:abstractNum w:abstractNumId="44" w15:restartNumberingAfterBreak="0">
     <w:nsid w:val="78C731BE"/>
     <w:multiLevelType w:val="hybridMultilevel"/>
     <w:tmpl w:val="EEAE2832"/>
@@ -18935,7 +20674,7 @@
       </w:pPr>
     </w:lvl>
   </w:abstractNum>
-  <w:abstractNum w:abstractNumId="43" w15:restartNumberingAfterBreak="0">
+  <w:abstractNum w:abstractNumId="45" w15:restartNumberingAfterBreak="0">
     <w:nsid w:val="7A086759"/>
     <w:multiLevelType w:val="hybridMultilevel"/>
     <w:tmpl w:val="59D0EB80"/>
@@ -19024,7 +20763,7 @@
       </w:pPr>
     </w:lvl>
   </w:abstractNum>
-  <w:abstractNum w:abstractNumId="44" w15:restartNumberingAfterBreak="0">
+  <w:abstractNum w:abstractNumId="46" w15:restartNumberingAfterBreak="0">
     <w:nsid w:val="7D4351A7"/>
     <w:multiLevelType w:val="hybridMultilevel"/>
     <w:tmpl w:val="593CAD38"/>
@@ -19117,7 +20856,7 @@
     <w:abstractNumId w:val="10"/>
   </w:num>
   <w:num w:numId="2">
-    <w:abstractNumId w:val="28"/>
+    <w:abstractNumId w:val="30"/>
   </w:num>
   <w:num w:numId="3">
     <w:abstractNumId w:val="18"/>
@@ -19129,7 +20868,7 @@
     <w:abstractNumId w:val="13"/>
   </w:num>
   <w:num w:numId="6">
-    <w:abstractNumId w:val="42"/>
+    <w:abstractNumId w:val="44"/>
   </w:num>
   <w:num w:numId="7">
     <w:abstractNumId w:val="8"/>
@@ -19138,13 +20877,13 @@
     <w:abstractNumId w:val="21"/>
   </w:num>
   <w:num w:numId="9">
-    <w:abstractNumId w:val="26"/>
+    <w:abstractNumId w:val="27"/>
   </w:num>
   <w:num w:numId="10">
     <w:abstractNumId w:val="7"/>
   </w:num>
   <w:num w:numId="11">
-    <w:abstractNumId w:val="29"/>
+    <w:abstractNumId w:val="31"/>
   </w:num>
   <w:num w:numId="12">
     <w:abstractNumId w:val="24"/>
@@ -19174,25 +20913,25 @@
     <w:abstractNumId w:val="20"/>
   </w:num>
   <w:num w:numId="20">
-    <w:abstractNumId w:val="34"/>
+    <w:abstractNumId w:val="36"/>
   </w:num>
   <w:num w:numId="21">
-    <w:abstractNumId w:val="32"/>
+    <w:abstractNumId w:val="34"/>
   </w:num>
   <w:num w:numId="22">
     <w:abstractNumId w:val="0"/>
   </w:num>
   <w:num w:numId="23">
-    <w:abstractNumId w:val="43"/>
+    <w:abstractNumId w:val="45"/>
   </w:num>
   <w:num w:numId="24">
-    <w:abstractNumId w:val="40"/>
+    <w:abstractNumId w:val="42"/>
   </w:num>
   <w:num w:numId="25">
-    <w:abstractNumId w:val="35"/>
+    <w:abstractNumId w:val="37"/>
   </w:num>
   <w:num w:numId="26">
-    <w:abstractNumId w:val="30"/>
+    <w:abstractNumId w:val="32"/>
   </w:num>
   <w:num w:numId="27">
     <w:abstractNumId w:val="16"/>
@@ -19201,7 +20940,7 @@
     <w:abstractNumId w:val="25"/>
   </w:num>
   <w:num w:numId="29">
-    <w:abstractNumId w:val="37"/>
+    <w:abstractNumId w:val="39"/>
   </w:num>
   <w:num w:numId="30">
     <w:abstractNumId w:val="5"/>
@@ -19210,16 +20949,16 @@
     <w:abstractNumId w:val="1"/>
   </w:num>
   <w:num w:numId="32">
-    <w:abstractNumId w:val="33"/>
+    <w:abstractNumId w:val="35"/>
   </w:num>
   <w:num w:numId="33">
-    <w:abstractNumId w:val="44"/>
+    <w:abstractNumId w:val="46"/>
   </w:num>
   <w:num w:numId="34">
     <w:abstractNumId w:val="15"/>
   </w:num>
   <w:num w:numId="35">
-    <w:abstractNumId w:val="31"/>
+    <w:abstractNumId w:val="33"/>
   </w:num>
   <w:num w:numId="36">
     <w:abstractNumId w:val="23"/>
@@ -19228,22 +20967,22 @@
     <w:abstractNumId w:val="4"/>
   </w:num>
   <w:num w:numId="38">
-    <w:abstractNumId w:val="39"/>
+    <w:abstractNumId w:val="41"/>
   </w:num>
   <w:num w:numId="39">
     <w:abstractNumId w:val="9"/>
   </w:num>
   <w:num w:numId="40">
-    <w:abstractNumId w:val="41"/>
+    <w:abstractNumId w:val="43"/>
   </w:num>
   <w:num w:numId="41">
-    <w:abstractNumId w:val="36"/>
+    <w:abstractNumId w:val="38"/>
   </w:num>
   <w:num w:numId="42">
     <w:abstractNumId w:val="17"/>
   </w:num>
   <w:num w:numId="43">
-    <w:abstractNumId w:val="27"/>
+    <w:abstractNumId w:val="29"/>
   </w:num>
   <w:num w:numId="44">
     <w:abstractNumId w:val="2"/>
@@ -19252,7 +20991,13 @@
     <w:abstractNumId w:val="3"/>
   </w:num>
   <w:num w:numId="46">
-    <w:abstractNumId w:val="38"/>
+    <w:abstractNumId w:val="40"/>
+  </w:num>
+  <w:num w:numId="47">
+    <w:abstractNumId w:val="28"/>
+  </w:num>
+  <w:num w:numId="48">
+    <w:abstractNumId w:val="26"/>
   </w:num>
 </w:numbering>
 </file>
@@ -19839,6 +21584,24 @@
       <w:szCs w:val="18"/>
     </w:rPr>
   </w:style>
+  <w:style w:type="paragraph" w:styleId="a9">
+    <w:name w:val="Normal (Web)"/>
+    <w:basedOn w:val="a"/>
+    <w:uiPriority w:val="99"/>
+    <w:unhideWhenUsed/>
+    <w:rsid w:val="004837B5"/>
+    <w:pPr>
+      <w:widowControl/>
+      <w:spacing w:before="100" w:beforeAutospacing="1" w:after="100" w:afterAutospacing="1"/>
+      <w:jc w:val="left"/>
+    </w:pPr>
+    <w:rPr>
+      <w:rFonts w:ascii="宋体" w:eastAsia="宋体" w:hAnsi="宋体" w:cs="宋体"/>
+      <w:kern w:val="0"/>
+      <w:sz w:val="24"/>
+      <w:szCs w:val="24"/>
+    </w:rPr>
+  </w:style>
 </w:styles>
 </file>
 
@@ -20108,7 +21871,7 @@
 </file>
 
 <file path=customXml/itemProps1.xml><?xml version="1.0" encoding="utf-8"?>
-<ds:datastoreItem xmlns:ds="http://schemas.openxmlformats.org/officeDocument/2006/customXml" ds:itemID="{A64DD5F4-AB0A-4F90-910E-68076B6A8319}">
+<ds:datastoreItem xmlns:ds="http://schemas.openxmlformats.org/officeDocument/2006/customXml" ds:itemID="{37F42F3C-4370-4533-91EB-9005703AF542}">
   <ds:schemaRefs>
     <ds:schemaRef ds:uri="http://schemas.openxmlformats.org/officeDocument/2006/bibliography"/>
   </ds:schemaRefs>

--- a/a_doc/week/zutnlp-platform实训周报.docx
+++ b/a_doc/week/zutnlp-platform实训周报.docx
@@ -654,6 +654,70 @@
               </w:rPr>
               <w:t>1</w:t>
             </w:r>
+            <w:r>
+              <w:t xml:space="preserve"> </w:t>
+            </w:r>
+            <w:r>
+              <w:rPr>
+                <w:rFonts w:asciiTheme="minorEastAsia" w:hAnsiTheme="minorEastAsia"/>
+                <w:szCs w:val="21"/>
+              </w:rPr>
+              <w:t>.</w:t>
+            </w:r>
+            <w:r>
+              <w:rPr>
+                <w:rFonts w:asciiTheme="minorEastAsia" w:hAnsiTheme="minorEastAsia"/>
+                <w:szCs w:val="21"/>
+              </w:rPr>
+              <w:tab/>
+              <w:t>添加zuul网关，config配置。</w:t>
+            </w:r>
+          </w:p>
+          <w:p>
+            <w:pPr>
+              <w:rPr>
+                <w:rFonts w:asciiTheme="minorEastAsia" w:hAnsiTheme="minorEastAsia"/>
+                <w:szCs w:val="21"/>
+              </w:rPr>
+            </w:pPr>
+            <w:r>
+              <w:rPr>
+                <w:rFonts w:asciiTheme="minorEastAsia" w:hAnsiTheme="minorEastAsia"/>
+                <w:szCs w:val="21"/>
+              </w:rPr>
+              <w:t>2.</w:t>
+            </w:r>
+            <w:r>
+              <w:rPr>
+                <w:rFonts w:asciiTheme="minorEastAsia" w:hAnsiTheme="minorEastAsia"/>
+                <w:szCs w:val="21"/>
+              </w:rPr>
+              <w:tab/>
+              <w:t>添加auth鉴权中心。</w:t>
+            </w:r>
+          </w:p>
+          <w:p>
+            <w:pPr>
+              <w:rPr>
+                <w:rFonts w:asciiTheme="minorEastAsia" w:hAnsiTheme="minorEastAsia"/>
+                <w:szCs w:val="21"/>
+              </w:rPr>
+            </w:pPr>
+            <w:r>
+              <w:rPr>
+                <w:rFonts w:asciiTheme="minorEastAsia" w:hAnsiTheme="minorEastAsia"/>
+                <w:szCs w:val="21"/>
+              </w:rPr>
+              <w:t>3.</w:t>
+            </w:r>
+            <w:r>
+              <w:rPr>
+                <w:rFonts w:asciiTheme="minorEastAsia" w:hAnsiTheme="minorEastAsia"/>
+                <w:szCs w:val="21"/>
+              </w:rPr>
+              <w:tab/>
+              <w:t>学习redis缓存。</w:t>
+            </w:r>
           </w:p>
           <w:p>
             <w:pPr>
@@ -711,6 +775,19 @@
             <w:r>
               <w:t xml:space="preserve"> </w:t>
             </w:r>
+            <w:r>
+              <w:tab/>
+              <w:t>二级菜单页面完成</w:t>
+            </w:r>
+          </w:p>
+          <w:p>
+            <w:r>
+              <w:t>2.</w:t>
+            </w:r>
+            <w:r>
+              <w:tab/>
+              <w:t>问题修改成功</w:t>
+            </w:r>
           </w:p>
           <w:p/>
         </w:tc>
@@ -809,6 +886,12 @@
             </w:r>
             <w:r>
               <w:t xml:space="preserve"> </w:t>
+            </w:r>
+            <w:r>
+              <w:rPr>
+                <w:rFonts w:hint="eastAsia"/>
+              </w:rPr>
+              <w:t>上周对前端信息配置界面进行了设计与实现。</w:t>
             </w:r>
           </w:p>
         </w:tc>
@@ -998,17 +1081,13 @@
           </w:tcPr>
           <w:p>
             <w:r>
-              <w:t>1．由于仓库原因，我的github上传不了问题</w:t>
-            </w:r>
-          </w:p>
-          <w:p>
-            <w:r>
-              <w:t>2.未和配置端进行整合</w:t>
-            </w:r>
-          </w:p>
-          <w:p>
-            <w:r>
-              <w:t>3.还有前后台交互等问题</w:t>
+              <w:t>1．</w:t>
+            </w:r>
+            <w:r>
+              <w:rPr>
+                <w:rFonts w:hint="eastAsia"/>
+              </w:rPr>
+              <w:t>样式还有很大问题</w:t>
             </w:r>
           </w:p>
         </w:tc>
@@ -1167,12 +1246,21 @@
               <w:shd w:val="clear" w:color="auto" w:fill="FFFFFF"/>
               <w:spacing w:before="180" w:after="180"/>
               <w:rPr>
+                <w:rFonts w:asciiTheme="minorEastAsia" w:eastAsiaTheme="minorEastAsia" w:hAnsiTheme="minorEastAsia" w:cs="Helvetica"/>
+                <w:color w:val="2D3B45"/>
+                <w:sz w:val="21"/>
+                <w:szCs w:val="21"/>
+              </w:rPr>
+            </w:pPr>
+            <w:r>
+              <w:rPr>
                 <w:rFonts w:asciiTheme="minorEastAsia" w:eastAsiaTheme="minorEastAsia" w:hAnsiTheme="minorEastAsia" w:cs="Helvetica" w:hint="eastAsia"/>
                 <w:color w:val="2D3B45"/>
                 <w:sz w:val="21"/>
                 <w:szCs w:val="21"/>
               </w:rPr>
-            </w:pPr>
+              <w:t>完善</w:t>
+            </w:r>
             <w:r>
               <w:rPr>
                 <w:rFonts w:asciiTheme="minorEastAsia" w:eastAsiaTheme="minorEastAsia" w:hAnsiTheme="minorEastAsia" w:cs="Helvetica" w:hint="eastAsia"/>
@@ -1180,15 +1268,6 @@
                 <w:sz w:val="21"/>
                 <w:szCs w:val="21"/>
               </w:rPr>
-              <w:t>完善</w:t>
-            </w:r>
-            <w:r>
-              <w:rPr>
-                <w:rFonts w:asciiTheme="minorEastAsia" w:eastAsiaTheme="minorEastAsia" w:hAnsiTheme="minorEastAsia" w:cs="Helvetica" w:hint="eastAsia"/>
-                <w:color w:val="2D3B45"/>
-                <w:sz w:val="21"/>
-                <w:szCs w:val="21"/>
-              </w:rPr>
               <w:t>语义分析模块功能</w:t>
             </w:r>
           </w:p>
@@ -1240,6 +1319,12 @@
             <w:r>
               <w:t xml:space="preserve"> </w:t>
             </w:r>
+            <w:r>
+              <w:rPr>
+                <w:rFonts w:hint="eastAsia"/>
+              </w:rPr>
+              <w:t>整合各个服务并发布</w:t>
+            </w:r>
           </w:p>
           <w:p/>
         </w:tc>
@@ -1297,18 +1382,107 @@
             </w:r>
             <w:r>
               <w:rPr>
-                <w:szCs w:val="21"/>
-              </w:rPr>
+                <w:rFonts w:hint="eastAsia"/>
+                <w:szCs w:val="21"/>
+              </w:rPr>
+              <w:t>调整样式</w:t>
+            </w:r>
+          </w:p>
+          <w:p>
+            <w:pPr>
+              <w:rPr>
+                <w:szCs w:val="21"/>
+              </w:rPr>
+            </w:pPr>
+            <w:r>
+              <w:rPr>
+                <w:szCs w:val="21"/>
+              </w:rPr>
+              <w:t>2.</w:t>
+            </w:r>
+            <w:r>
+              <w:rPr>
+                <w:szCs w:val="21"/>
+              </w:rPr>
+              <w:t>三级菜单完成</w:t>
+            </w:r>
+          </w:p>
+          <w:p>
+            <w:pPr>
+              <w:rPr>
+                <w:szCs w:val="21"/>
+              </w:rPr>
+            </w:pPr>
+            <w:r>
+              <w:rPr>
+                <w:szCs w:val="21"/>
+              </w:rPr>
+              <w:t>3</w:t>
+            </w:r>
+            <w:r>
+              <w:rPr>
+                <w:szCs w:val="21"/>
+              </w:rPr>
+              <w:t>.整体模板出来</w:t>
+            </w:r>
+          </w:p>
+          <w:p>
+            <w:pPr>
+              <w:rPr>
+                <w:szCs w:val="21"/>
+              </w:rPr>
+            </w:pPr>
+          </w:p>
+        </w:tc>
+      </w:tr>
+      <w:tr>
+        <w:tc>
+          <w:tcPr>
+            <w:tcW w:w="947" w:type="pct"/>
+            <w:vMerge/>
+          </w:tcPr>
+          <w:p>
+            <w:pPr>
+              <w:rPr>
+                <w:rFonts w:ascii="宋体" w:eastAsia="宋体" w:hAnsi="宋体"/>
+                <w:sz w:val="22"/>
+              </w:rPr>
+            </w:pPr>
+          </w:p>
+        </w:tc>
+        <w:tc>
+          <w:tcPr>
+            <w:tcW w:w="746" w:type="pct"/>
+          </w:tcPr>
+          <w:p>
+            <w:pPr>
+              <w:rPr>
+                <w:rFonts w:ascii="宋体" w:eastAsia="宋体" w:hAnsi="宋体"/>
+                <w:sz w:val="22"/>
+              </w:rPr>
+            </w:pPr>
+            <w:r>
+              <w:rPr>
+                <w:rFonts w:ascii="宋体" w:eastAsia="宋体" w:hAnsi="宋体" w:hint="eastAsia"/>
+                <w:sz w:val="22"/>
+              </w:rPr>
+              <w:t>孙鑫鑫</w:t>
+            </w:r>
+          </w:p>
+        </w:tc>
+        <w:tc>
+          <w:tcPr>
+            <w:tcW w:w="3307" w:type="pct"/>
+          </w:tcPr>
+          <w:p>
+            <w:r>
+              <w:t>1</w:t>
+            </w:r>
+            <w:r>
               <w:t xml:space="preserve"> </w:t>
             </w:r>
           </w:p>
-          <w:p>
-            <w:pPr>
-              <w:rPr>
-                <w:szCs w:val="21"/>
-              </w:rPr>
-            </w:pPr>
-          </w:p>
+          <w:p/>
         </w:tc>
       </w:tr>
       <w:tr>
@@ -1342,7 +1516,7 @@
                 <w:rFonts w:ascii="宋体" w:eastAsia="宋体" w:hAnsi="宋体" w:hint="eastAsia"/>
                 <w:sz w:val="22"/>
               </w:rPr>
-              <w:t>孙鑫鑫</w:t>
+              <w:t>黄景帅</w:t>
             </w:r>
           </w:p>
         </w:tc>
@@ -1352,60 +1526,21 @@
           </w:tcPr>
           <w:p>
             <w:r>
-              <w:t>1</w:t>
+              <w:t>1.</w:t>
             </w:r>
             <w:r>
               <w:t xml:space="preserve"> </w:t>
             </w:r>
-          </w:p>
-          <w:p/>
-        </w:tc>
-      </w:tr>
-      <w:tr>
-        <w:tc>
-          <w:tcPr>
-            <w:tcW w:w="947" w:type="pct"/>
-            <w:vMerge/>
-          </w:tcPr>
-          <w:p>
-            <w:pPr>
-              <w:rPr>
-                <w:rFonts w:ascii="宋体" w:eastAsia="宋体" w:hAnsi="宋体"/>
-                <w:sz w:val="22"/>
-              </w:rPr>
-            </w:pPr>
-          </w:p>
-        </w:tc>
-        <w:tc>
-          <w:tcPr>
-            <w:tcW w:w="746" w:type="pct"/>
-          </w:tcPr>
-          <w:p>
-            <w:pPr>
-              <w:rPr>
-                <w:rFonts w:ascii="宋体" w:eastAsia="宋体" w:hAnsi="宋体"/>
-                <w:sz w:val="22"/>
-              </w:rPr>
-            </w:pPr>
-            <w:r>
-              <w:rPr>
-                <w:rFonts w:ascii="宋体" w:eastAsia="宋体" w:hAnsi="宋体" w:hint="eastAsia"/>
-                <w:sz w:val="22"/>
-              </w:rPr>
-              <w:t>黄景帅</w:t>
-            </w:r>
-          </w:p>
-        </w:tc>
-        <w:tc>
-          <w:tcPr>
-            <w:tcW w:w="3307" w:type="pct"/>
-          </w:tcPr>
-          <w:p>
-            <w:r>
-              <w:t>1.</w:t>
-            </w:r>
-            <w:r>
-              <w:t xml:space="preserve"> </w:t>
+            <w:r>
+              <w:rPr>
+                <w:rFonts w:hint="eastAsia"/>
+              </w:rPr>
+              <w:t>前端与后端进行交互，前端部分按钮的响应事件完善。</w:t>
+            </w:r>
+          </w:p>
+          <w:p>
+            <w:r>
+              <w:t>2.页面初次配置的实现</w:t>
             </w:r>
           </w:p>
           <w:p/>
@@ -2010,22 +2145,22 @@
             <w:pPr>
               <w:jc w:val="left"/>
               <w:rPr>
+                <w:rFonts w:asciiTheme="minorEastAsia" w:hAnsiTheme="minorEastAsia"/>
+                <w:szCs w:val="21"/>
+              </w:rPr>
+            </w:pPr>
+            <w:r>
+              <w:rPr>
+                <w:rFonts w:asciiTheme="minorEastAsia" w:hAnsiTheme="minorEastAsia"/>
+                <w:szCs w:val="21"/>
+              </w:rPr>
+              <w:t>1</w:t>
+            </w:r>
+            <w:r>
+              <w:rPr>
                 <w:rFonts w:asciiTheme="minorEastAsia" w:hAnsiTheme="minorEastAsia" w:hint="eastAsia"/>
                 <w:szCs w:val="21"/>
               </w:rPr>
-            </w:pPr>
-            <w:r>
-              <w:rPr>
-                <w:rFonts w:asciiTheme="minorEastAsia" w:hAnsiTheme="minorEastAsia"/>
-                <w:szCs w:val="21"/>
-              </w:rPr>
-              <w:t>1</w:t>
-            </w:r>
-            <w:r>
-              <w:rPr>
-                <w:rFonts w:asciiTheme="minorEastAsia" w:hAnsiTheme="minorEastAsia" w:hint="eastAsia"/>
-                <w:szCs w:val="21"/>
-              </w:rPr>
               <w:t>、</w:t>
             </w:r>
             <w:r>
@@ -2113,6 +2248,28 @@
               </w:rPr>
               <w:t xml:space="preserve"> </w:t>
             </w:r>
+            <w:r>
+              <w:rPr>
+                <w:rFonts w:asciiTheme="minorEastAsia" w:hAnsiTheme="minorEastAsia"/>
+                <w:szCs w:val="21"/>
+              </w:rPr>
+              <w:t>更改仓库，重构后端代码，并根据需求添加channel、content实体，完成业务逻辑和rest API</w:t>
+            </w:r>
+          </w:p>
+          <w:p>
+            <w:pPr>
+              <w:rPr>
+                <w:rFonts w:asciiTheme="minorEastAsia" w:hAnsiTheme="minorEastAsia"/>
+                <w:szCs w:val="21"/>
+              </w:rPr>
+            </w:pPr>
+            <w:r>
+              <w:rPr>
+                <w:rFonts w:asciiTheme="minorEastAsia" w:hAnsiTheme="minorEastAsia"/>
+                <w:szCs w:val="21"/>
+              </w:rPr>
+              <w:t>2.查找斯坦福大学CoreNLP的jar包并包装成服务</w:t>
+            </w:r>
           </w:p>
           <w:p>
             <w:pPr>
@@ -2170,8 +2327,28 @@
             <w:r>
               <w:t xml:space="preserve"> </w:t>
             </w:r>
-          </w:p>
-          <w:p/>
+            <w:r>
+              <w:rPr>
+                <w:rFonts w:hint="eastAsia"/>
+              </w:rPr>
+              <w:t>进行前后端数据交互</w:t>
+            </w:r>
+          </w:p>
+          <w:p>
+            <w:r>
+              <w:t xml:space="preserve">2.修改前端模板 </w:t>
+            </w:r>
+          </w:p>
+          <w:p>
+            <w:pPr>
+              <w:rPr>
+                <w:rFonts w:hint="eastAsia"/>
+              </w:rPr>
+            </w:pPr>
+            <w:r>
+              <w:t>3.出整体效果图</w:t>
+            </w:r>
+          </w:p>
         </w:tc>
       </w:tr>
       <w:tr>
@@ -2263,11 +2440,20 @@
             <w:tcW w:w="3307" w:type="pct"/>
           </w:tcPr>
           <w:p>
+            <w:pPr>
+              <w:ind w:left="420" w:hanging="420"/>
+            </w:pPr>
             <w:r>
               <w:t>1.</w:t>
             </w:r>
             <w:r>
               <w:t xml:space="preserve"> </w:t>
+            </w:r>
+            <w:r>
+              <w:rPr>
+                <w:rFonts w:hint="eastAsia"/>
+              </w:rPr>
+              <w:t>实现了配置页面的前后端交互，以及配置功能与配置后界面呈现的初步实现。</w:t>
             </w:r>
           </w:p>
         </w:tc>
@@ -2460,7 +2646,18 @@
               <w:t>1．</w:t>
             </w:r>
             <w:r>
+              <w:rPr>
+                <w:rFonts w:hint="eastAsia"/>
+              </w:rPr>
+              <w:t>样式方面存在很大的问题</w:t>
+            </w:r>
+            <w:r>
               <w:t xml:space="preserve"> </w:t>
+            </w:r>
+          </w:p>
+          <w:p>
+            <w:r>
+              <w:t>2.两个二级页面未实现</w:t>
             </w:r>
           </w:p>
           <w:p/>
@@ -2724,14 +2921,23 @@
             <w:r>
               <w:t>1.</w:t>
             </w:r>
-            <w:r>
-              <w:t xml:space="preserve"> </w:t>
-            </w:r>
-          </w:p>
-          <w:p>
             <w:bookmarkStart w:id="0" w:name="_GoBack"/>
             <w:bookmarkEnd w:id="0"/>
-          </w:p>
+            <w:r>
+              <w:t>解决Corenlp处理中文时内存溢出。</w:t>
+            </w:r>
+          </w:p>
+          <w:p>
+            <w:r>
+              <w:t>2.添加zuul网关。Config server。</w:t>
+            </w:r>
+          </w:p>
+          <w:p>
+            <w:r>
+              <w:t>3.学习redis并在项目中使用redis缓存。</w:t>
+            </w:r>
+          </w:p>
+          <w:p/>
         </w:tc>
       </w:tr>
       <w:tr>
@@ -2791,6 +2997,45 @@
               </w:rPr>
               <w:t xml:space="preserve"> </w:t>
             </w:r>
+            <w:r>
+              <w:rPr>
+                <w:rFonts w:hint="eastAsia"/>
+                <w:szCs w:val="21"/>
+              </w:rPr>
+              <w:t>实现二级页面</w:t>
+            </w:r>
+            <w:r>
+              <w:rPr>
+                <w:szCs w:val="21"/>
+              </w:rPr>
+              <w:t xml:space="preserve"> </w:t>
+            </w:r>
+          </w:p>
+          <w:p>
+            <w:pPr>
+              <w:rPr>
+                <w:szCs w:val="21"/>
+              </w:rPr>
+            </w:pPr>
+            <w:r>
+              <w:rPr>
+                <w:szCs w:val="21"/>
+              </w:rPr>
+              <w:t>2.出现整体效果</w:t>
+            </w:r>
+          </w:p>
+          <w:p>
+            <w:pPr>
+              <w:rPr>
+                <w:szCs w:val="21"/>
+              </w:rPr>
+            </w:pPr>
+            <w:r>
+              <w:rPr>
+                <w:szCs w:val="21"/>
+              </w:rPr>
+              <w:t>3.修改样式</w:t>
+            </w:r>
           </w:p>
           <w:p>
             <w:pPr>
@@ -2896,6 +3141,15 @@
             </w:r>
             <w:r>
               <w:t xml:space="preserve"> </w:t>
+            </w:r>
+            <w:r>
+              <w:rPr>
+                <w:rFonts w:hint="eastAsia"/>
+              </w:rPr>
+              <w:t>等待老师对项目的初次查收，及</w:t>
+            </w:r>
+            <w:r>
+              <w:t>bug修改。</w:t>
             </w:r>
           </w:p>
           <w:p/>
@@ -3603,6 +3857,7 @@
                 <w:rFonts w:asciiTheme="minorEastAsia" w:hAnsiTheme="minorEastAsia"/>
                 <w:szCs w:val="21"/>
               </w:rPr>
+              <w:lastRenderedPageBreak/>
               <w:t>2.查找斯坦福大学CoreNLP的jar包并包装成服务。</w:t>
             </w:r>
           </w:p>
@@ -4737,6 +4992,7 @@
                 <w:rFonts w:ascii="宋体" w:eastAsia="宋体" w:hAnsi="宋体" w:hint="eastAsia"/>
                 <w:sz w:val="22"/>
               </w:rPr>
+              <w:lastRenderedPageBreak/>
               <w:t>指导讨论记录：</w:t>
             </w:r>
           </w:p>
@@ -6061,6 +6317,7 @@
                 <w:rFonts w:ascii="宋体" w:eastAsia="宋体" w:hAnsi="宋体" w:hint="eastAsia"/>
                 <w:sz w:val="22"/>
               </w:rPr>
+              <w:lastRenderedPageBreak/>
               <w:t>指导讨论记录：</w:t>
             </w:r>
           </w:p>
@@ -6465,7 +6722,6 @@
                 <w:rFonts w:asciiTheme="minorEastAsia" w:hAnsiTheme="minorEastAsia" w:hint="eastAsia"/>
                 <w:szCs w:val="21"/>
               </w:rPr>
-              <w:lastRenderedPageBreak/>
               <w:t>完善后端服务管理部分。</w:t>
             </w:r>
           </w:p>
@@ -7722,7 +7978,6 @@
                 <w:rFonts w:ascii="宋体" w:eastAsia="宋体" w:hAnsi="宋体" w:hint="eastAsia"/>
                 <w:sz w:val="22"/>
               </w:rPr>
-              <w:lastRenderedPageBreak/>
               <w:t>上周工作总结</w:t>
             </w:r>
           </w:p>
@@ -8643,6 +8898,7 @@
                 <w:rFonts w:ascii="宋体" w:eastAsia="宋体" w:hAnsi="宋体" w:hint="eastAsia"/>
                 <w:sz w:val="22"/>
               </w:rPr>
+              <w:lastRenderedPageBreak/>
               <w:t>本周工作计划</w:t>
             </w:r>
           </w:p>
@@ -10079,7 +10335,15 @@
                 <w:rFonts w:ascii="宋体" w:eastAsia="宋体" w:hAnsi="宋体" w:hint="eastAsia"/>
                 <w:sz w:val="22"/>
               </w:rPr>
-              <w:t>2、一对一，一对多的初步构成，正在测试，完善了代码生成器关系的建立，使关系是活动的，每次修改关系，都可以实体化生成模板，明确代码生成器的结构</w:t>
+              <w:t>2、一对一，一对多的初步构成，正在测试，完善了代码生成器关系的</w:t>
+            </w:r>
+            <w:r>
+              <w:rPr>
+                <w:rFonts w:ascii="宋体" w:eastAsia="宋体" w:hAnsi="宋体" w:hint="eastAsia"/>
+                <w:sz w:val="22"/>
+              </w:rPr>
+              <w:lastRenderedPageBreak/>
+              <w:t>建立，使关系是活动的，每次修改关系，都可以实体化生成模板，明确代码生成器的结构</w:t>
             </w:r>
           </w:p>
           <w:p>
@@ -12512,6 +12776,7 @@
                 <w:rFonts w:ascii="宋体" w:eastAsia="宋体" w:hAnsi="宋体" w:hint="eastAsia"/>
                 <w:sz w:val="22"/>
               </w:rPr>
+              <w:lastRenderedPageBreak/>
               <w:t>上周存在问题</w:t>
             </w:r>
           </w:p>
@@ -13541,7 +13806,6 @@
                 <w:rFonts w:ascii="宋体" w:eastAsia="宋体" w:hAnsi="宋体" w:hint="eastAsia"/>
                 <w:sz w:val="22"/>
               </w:rPr>
-              <w:lastRenderedPageBreak/>
               <w:t>2和王斌的前端进行对接</w:t>
             </w:r>
           </w:p>
@@ -13856,6 +14120,7 @@
               <w:rPr>
                 <w:rFonts w:hint="eastAsia"/>
               </w:rPr>
+              <w:lastRenderedPageBreak/>
               <w:t>指导讨论记录：</w:t>
             </w:r>
           </w:p>
@@ -14774,15 +15039,7 @@
                 <w:rFonts w:asciiTheme="minorEastAsia" w:hAnsiTheme="minorEastAsia" w:hint="eastAsia"/>
                 <w:sz w:val="22"/>
               </w:rPr>
-              <w:t>前端的逻辑写了并且可以跑通不过有些接口</w:t>
-            </w:r>
-            <w:r>
-              <w:rPr>
-                <w:rFonts w:asciiTheme="minorEastAsia" w:hAnsiTheme="minorEastAsia" w:hint="eastAsia"/>
-                <w:sz w:val="22"/>
-              </w:rPr>
-              <w:lastRenderedPageBreak/>
-              <w:t>还有些问题还得改前后端的配合使用还有些问题</w:t>
+              <w:t>前端的逻辑写了并且可以跑通不过有些接口还有些问题还得改前后端的配合使用还有些问题</w:t>
             </w:r>
           </w:p>
         </w:tc>
@@ -14801,7 +15058,6 @@
               <w:rPr>
                 <w:rFonts w:hint="eastAsia"/>
               </w:rPr>
-              <w:lastRenderedPageBreak/>
               <w:t>上周存在问题</w:t>
             </w:r>
           </w:p>
@@ -16225,7 +16481,6 @@
                 <w:rFonts w:asciiTheme="minorEastAsia" w:hAnsiTheme="minorEastAsia" w:cs="Times New Roman" w:hint="eastAsia"/>
                 <w:szCs w:val="21"/>
               </w:rPr>
-              <w:lastRenderedPageBreak/>
               <w:t>4</w:t>
             </w:r>
             <w:r>
@@ -16791,6 +17046,7 @@
               <w:rPr>
                 <w:rFonts w:hint="eastAsia"/>
               </w:rPr>
+              <w:lastRenderedPageBreak/>
               <w:t>上周存在问题</w:t>
             </w:r>
           </w:p>
@@ -18088,6 +18344,7 @@
               <w:rPr>
                 <w:rFonts w:hint="eastAsia"/>
               </w:rPr>
+              <w:lastRenderedPageBreak/>
               <w:t>指导讨论记录：</w:t>
             </w:r>
           </w:p>
@@ -19292,6 +19549,7 @@
                 <w:rFonts w:asciiTheme="minorEastAsia" w:hAnsiTheme="minorEastAsia" w:hint="eastAsia"/>
                 <w:szCs w:val="21"/>
               </w:rPr>
+              <w:lastRenderedPageBreak/>
               <w:t>团队总体计划</w:t>
             </w:r>
           </w:p>
@@ -24844,7 +25102,7 @@
 </file>
 
 <file path=customXml/itemProps1.xml><?xml version="1.0" encoding="utf-8"?>
-<ds:datastoreItem xmlns:ds="http://schemas.openxmlformats.org/officeDocument/2006/customXml" ds:itemID="{C4DDAA66-6639-4E88-A50F-5D58692AC94F}">
+<ds:datastoreItem xmlns:ds="http://schemas.openxmlformats.org/officeDocument/2006/customXml" ds:itemID="{F85FDF65-23A0-4041-B113-8934C598B1DC}">
   <ds:schemaRefs>
     <ds:schemaRef ds:uri="http://schemas.openxmlformats.org/officeDocument/2006/bibliography"/>
   </ds:schemaRefs>

--- a/a_doc/week/zutnlp-platform实训周报.docx
+++ b/a_doc/week/zutnlp-platform实训周报.docx
@@ -2,6 +2,1620 @@
 <file path=word/document.xml><?xml version="1.0" encoding="utf-8"?>
 <w:document xmlns:wpc="http://schemas.microsoft.com/office/word/2010/wordprocessingCanvas" xmlns:cx="http://schemas.microsoft.com/office/drawing/2014/chartex" xmlns:cx1="http://schemas.microsoft.com/office/drawing/2015/9/8/chartex" xmlns:mc="http://schemas.openxmlformats.org/markup-compatibility/2006" xmlns:o="urn:schemas-microsoft-com:office:office" xmlns:r="http://schemas.openxmlformats.org/officeDocument/2006/relationships" xmlns:m="http://schemas.openxmlformats.org/officeDocument/2006/math" xmlns:v="urn:schemas-microsoft-com:vml" xmlns:wp14="http://schemas.microsoft.com/office/word/2010/wordprocessingDrawing" xmlns:wp="http://schemas.openxmlformats.org/drawingml/2006/wordprocessingDrawing" xmlns:w10="urn:schemas-microsoft-com:office:word" xmlns:w="http://schemas.openxmlformats.org/wordprocessingml/2006/main" xmlns:w14="http://schemas.microsoft.com/office/word/2010/wordml" xmlns:w15="http://schemas.microsoft.com/office/word/2012/wordml" xmlns:w16se="http://schemas.microsoft.com/office/word/2015/wordml/symex" xmlns:wpg="http://schemas.microsoft.com/office/word/2010/wordprocessingGroup" xmlns:wpi="http://schemas.microsoft.com/office/word/2010/wordprocessingInk" xmlns:wne="http://schemas.microsoft.com/office/word/2006/wordml" xmlns:wps="http://schemas.microsoft.com/office/word/2010/wordprocessingShape" mc:Ignorable="w14 w15 w16se wp14">
   <w:body>
+    <w:p>
+      <w:pPr>
+        <w:pStyle w:val="1"/>
+      </w:pPr>
+      <w:r>
+        <w:rPr>
+          <w:rFonts w:hint="eastAsia"/>
+        </w:rPr>
+        <w:t>Z</w:t>
+      </w:r>
+      <w:r>
+        <w:t>UTNLP-</w:t>
+      </w:r>
+      <w:r>
+        <w:rPr>
+          <w:rFonts w:hint="eastAsia"/>
+        </w:rPr>
+        <w:t>Platform</w:t>
+      </w:r>
+      <w:r>
+        <w:t xml:space="preserve"> </w:t>
+      </w:r>
+      <w:r>
+        <w:rPr>
+          <w:rFonts w:hint="eastAsia"/>
+        </w:rPr>
+        <w:t>第</w:t>
+      </w:r>
+      <w:r>
+        <w:t>11</w:t>
+      </w:r>
+      <w:r>
+        <w:rPr>
+          <w:rFonts w:hint="eastAsia"/>
+        </w:rPr>
+        <w:t>周周报</w:t>
+      </w:r>
+    </w:p>
+    <w:p>
+      <w:r>
+        <w:rPr>
+          <w:rFonts w:hint="eastAsia"/>
+        </w:rPr>
+        <w:t>2018-2019-2</w:t>
+      </w:r>
+      <w:r>
+        <w:t xml:space="preserve"> </w:t>
+      </w:r>
+      <w:r>
+        <w:rPr>
+          <w:rFonts w:hint="eastAsia"/>
+        </w:rPr>
+        <w:t>学期， 201</w:t>
+      </w:r>
+      <w:r>
+        <w:t>9</w:t>
+      </w:r>
+      <w:r>
+        <w:rPr>
+          <w:rFonts w:hint="eastAsia"/>
+        </w:rPr>
+        <w:t>/</w:t>
+      </w:r>
+      <w:r>
+        <w:t>4</w:t>
+      </w:r>
+      <w:r>
+        <w:rPr>
+          <w:rFonts w:hint="eastAsia"/>
+        </w:rPr>
+        <w:t>/</w:t>
+      </w:r>
+      <w:r>
+        <w:t xml:space="preserve">29– </w:t>
+      </w:r>
+      <w:r>
+        <w:rPr>
+          <w:rFonts w:hint="eastAsia"/>
+        </w:rPr>
+        <w:t>201</w:t>
+      </w:r>
+      <w:r>
+        <w:t>9</w:t>
+      </w:r>
+      <w:r>
+        <w:rPr>
+          <w:rFonts w:hint="eastAsia"/>
+        </w:rPr>
+        <w:t>/</w:t>
+      </w:r>
+      <w:r>
+        <w:t>5</w:t>
+      </w:r>
+      <w:r>
+        <w:rPr>
+          <w:rFonts w:hint="eastAsia"/>
+        </w:rPr>
+        <w:t>/</w:t>
+      </w:r>
+      <w:r>
+        <w:t>5</w:t>
+      </w:r>
+    </w:p>
+    <w:tbl>
+      <w:tblPr>
+        <w:tblStyle w:val="a3"/>
+        <w:tblW w:w="5000" w:type="pct"/>
+        <w:tblLook w:val="04A0" w:firstRow="1" w:lastRow="0" w:firstColumn="1" w:lastColumn="0" w:noHBand="0" w:noVBand="1"/>
+      </w:tblPr>
+      <w:tblGrid>
+        <w:gridCol w:w="1980"/>
+        <w:gridCol w:w="1560"/>
+        <w:gridCol w:w="6916"/>
+      </w:tblGrid>
+      <w:tr>
+        <w:tc>
+          <w:tcPr>
+            <w:tcW w:w="947" w:type="pct"/>
+          </w:tcPr>
+          <w:p>
+            <w:pPr>
+              <w:rPr>
+                <w:rFonts w:ascii="宋体" w:eastAsia="宋体" w:hAnsi="宋体"/>
+                <w:sz w:val="22"/>
+              </w:rPr>
+            </w:pPr>
+          </w:p>
+        </w:tc>
+        <w:tc>
+          <w:tcPr>
+            <w:tcW w:w="4053" w:type="pct"/>
+            <w:gridSpan w:val="2"/>
+          </w:tcPr>
+          <w:p>
+            <w:pPr>
+              <w:rPr>
+                <w:rFonts w:ascii="宋体" w:eastAsia="宋体" w:hAnsi="宋体"/>
+                <w:sz w:val="22"/>
+              </w:rPr>
+            </w:pPr>
+          </w:p>
+        </w:tc>
+      </w:tr>
+      <w:tr>
+        <w:trPr>
+          <w:trHeight w:val="1332"/>
+        </w:trPr>
+        <w:tc>
+          <w:tcPr>
+            <w:tcW w:w="947" w:type="pct"/>
+          </w:tcPr>
+          <w:p>
+            <w:pPr>
+              <w:rPr>
+                <w:rFonts w:ascii="宋体" w:eastAsia="宋体" w:hAnsi="宋体"/>
+                <w:sz w:val="22"/>
+              </w:rPr>
+            </w:pPr>
+            <w:r>
+              <w:rPr>
+                <w:rFonts w:ascii="宋体" w:eastAsia="宋体" w:hAnsi="宋体" w:hint="eastAsia"/>
+                <w:sz w:val="22"/>
+              </w:rPr>
+              <w:t>指导讨论记录：</w:t>
+            </w:r>
+          </w:p>
+        </w:tc>
+        <w:tc>
+          <w:tcPr>
+            <w:tcW w:w="4053" w:type="pct"/>
+            <w:gridSpan w:val="2"/>
+          </w:tcPr>
+          <w:p>
+            <w:pPr>
+              <w:rPr>
+                <w:sz w:val="22"/>
+              </w:rPr>
+            </w:pPr>
+            <w:r>
+              <w:rPr>
+                <w:rFonts w:hint="eastAsia"/>
+                <w:sz w:val="22"/>
+              </w:rPr>
+              <w:t>201</w:t>
+            </w:r>
+            <w:r>
+              <w:rPr>
+                <w:sz w:val="22"/>
+              </w:rPr>
+              <w:t>9</w:t>
+            </w:r>
+            <w:r>
+              <w:rPr>
+                <w:rFonts w:hint="eastAsia"/>
+                <w:sz w:val="22"/>
+              </w:rPr>
+              <w:t>-</w:t>
+            </w:r>
+            <w:r>
+              <w:rPr>
+                <w:sz w:val="22"/>
+              </w:rPr>
+              <w:t>4</w:t>
+            </w:r>
+            <w:r>
+              <w:rPr>
+                <w:rFonts w:hint="eastAsia"/>
+                <w:sz w:val="22"/>
+              </w:rPr>
+              <w:t>-</w:t>
+            </w:r>
+            <w:r>
+              <w:rPr>
+                <w:sz w:val="22"/>
+              </w:rPr>
+              <w:t>29</w:t>
+            </w:r>
+            <w:r>
+              <w:rPr>
+                <w:sz w:val="22"/>
+              </w:rPr>
+              <w:t xml:space="preserve"> </w:t>
+            </w:r>
+            <w:r>
+              <w:rPr>
+                <w:rFonts w:hint="eastAsia"/>
+                <w:sz w:val="22"/>
+              </w:rPr>
+              <w:t>1</w:t>
+            </w:r>
+            <w:r>
+              <w:rPr>
+                <w:sz w:val="22"/>
+              </w:rPr>
+              <w:t>3:40- 13:5</w:t>
+            </w:r>
+            <w:r>
+              <w:rPr>
+                <w:sz w:val="22"/>
+              </w:rPr>
+              <w:t xml:space="preserve">0 </w:t>
+            </w:r>
+            <w:r>
+              <w:rPr>
+                <w:rFonts w:hint="eastAsia"/>
+                <w:sz w:val="22"/>
+              </w:rPr>
+              <w:t>刘小明</w:t>
+            </w:r>
+          </w:p>
+          <w:p>
+            <w:pPr>
+              <w:rPr>
+                <w:sz w:val="22"/>
+              </w:rPr>
+            </w:pPr>
+            <w:r>
+              <w:rPr>
+                <w:rFonts w:hint="eastAsia"/>
+                <w:sz w:val="22"/>
+              </w:rPr>
+              <w:t>评审上周工作完成情况</w:t>
+            </w:r>
+          </w:p>
+          <w:p>
+            <w:pPr>
+              <w:pStyle w:val="a4"/>
+              <w:numPr>
+                <w:ilvl w:val="0"/>
+                <w:numId w:val="48"/>
+              </w:numPr>
+              <w:ind w:firstLineChars="0"/>
+              <w:rPr>
+                <w:sz w:val="22"/>
+              </w:rPr>
+            </w:pPr>
+            <w:r>
+              <w:rPr>
+                <w:rFonts w:hint="eastAsia"/>
+                <w:sz w:val="22"/>
+              </w:rPr>
+              <w:t>指出项目的不足；</w:t>
+            </w:r>
+          </w:p>
+          <w:p>
+            <w:pPr>
+              <w:pStyle w:val="a4"/>
+              <w:numPr>
+                <w:ilvl w:val="0"/>
+                <w:numId w:val="48"/>
+              </w:numPr>
+              <w:ind w:firstLineChars="0"/>
+              <w:rPr>
+                <w:sz w:val="22"/>
+              </w:rPr>
+            </w:pPr>
+            <w:r>
+              <w:rPr>
+                <w:rFonts w:hint="eastAsia"/>
+                <w:sz w:val="22"/>
+              </w:rPr>
+              <w:t>对出现的问题提出建议</w:t>
+            </w:r>
+          </w:p>
+          <w:p>
+            <w:pPr>
+              <w:rPr>
+                <w:sz w:val="22"/>
+              </w:rPr>
+            </w:pPr>
+            <w:r>
+              <w:rPr>
+                <w:rFonts w:hint="eastAsia"/>
+                <w:sz w:val="22"/>
+              </w:rPr>
+              <w:t>布置本周工作内容：</w:t>
+            </w:r>
+          </w:p>
+          <w:p>
+            <w:pPr>
+              <w:pStyle w:val="a4"/>
+              <w:numPr>
+                <w:ilvl w:val="0"/>
+                <w:numId w:val="37"/>
+              </w:numPr>
+              <w:ind w:firstLineChars="0"/>
+              <w:rPr>
+                <w:sz w:val="22"/>
+              </w:rPr>
+            </w:pPr>
+            <w:r>
+              <w:rPr>
+                <w:rFonts w:hint="eastAsia"/>
+                <w:sz w:val="22"/>
+              </w:rPr>
+              <w:t>打通</w:t>
+            </w:r>
+            <w:r>
+              <w:rPr>
+                <w:rFonts w:hint="eastAsia"/>
+                <w:sz w:val="22"/>
+              </w:rPr>
+              <w:t>项目</w:t>
+            </w:r>
+            <w:r>
+              <w:rPr>
+                <w:rFonts w:hint="eastAsia"/>
+                <w:sz w:val="22"/>
+              </w:rPr>
+              <w:t>流程</w:t>
+            </w:r>
+            <w:r>
+              <w:rPr>
+                <w:rFonts w:hint="eastAsia"/>
+                <w:sz w:val="22"/>
+              </w:rPr>
+              <w:t>；</w:t>
+            </w:r>
+          </w:p>
+          <w:p>
+            <w:pPr>
+              <w:pStyle w:val="a4"/>
+              <w:numPr>
+                <w:ilvl w:val="0"/>
+                <w:numId w:val="37"/>
+              </w:numPr>
+              <w:ind w:firstLineChars="0"/>
+              <w:rPr>
+                <w:sz w:val="22"/>
+              </w:rPr>
+            </w:pPr>
+            <w:r>
+              <w:rPr>
+                <w:rFonts w:hint="eastAsia"/>
+                <w:sz w:val="22"/>
+              </w:rPr>
+              <w:t>增加语义分析模块</w:t>
+            </w:r>
+          </w:p>
+        </w:tc>
+      </w:tr>
+      <w:tr>
+        <w:tc>
+          <w:tcPr>
+            <w:tcW w:w="947" w:type="pct"/>
+            <w:vMerge w:val="restart"/>
+          </w:tcPr>
+          <w:p>
+            <w:pPr>
+              <w:rPr>
+                <w:rFonts w:ascii="宋体" w:eastAsia="宋体" w:hAnsi="宋体"/>
+                <w:sz w:val="22"/>
+              </w:rPr>
+            </w:pPr>
+            <w:r>
+              <w:rPr>
+                <w:rFonts w:ascii="宋体" w:eastAsia="宋体" w:hAnsi="宋体" w:hint="eastAsia"/>
+                <w:sz w:val="22"/>
+              </w:rPr>
+              <w:t>上周工作总结</w:t>
+            </w:r>
+          </w:p>
+        </w:tc>
+        <w:tc>
+          <w:tcPr>
+            <w:tcW w:w="4053" w:type="pct"/>
+            <w:gridSpan w:val="2"/>
+          </w:tcPr>
+          <w:p>
+            <w:pPr>
+              <w:rPr>
+                <w:rFonts w:ascii="宋体" w:eastAsia="宋体" w:hAnsi="宋体"/>
+                <w:sz w:val="22"/>
+              </w:rPr>
+            </w:pPr>
+            <w:r>
+              <w:rPr>
+                <w:rFonts w:ascii="宋体" w:eastAsia="宋体" w:hAnsi="宋体" w:hint="eastAsia"/>
+                <w:sz w:val="22"/>
+              </w:rPr>
+              <w:t>团队工作总结</w:t>
+            </w:r>
+          </w:p>
+        </w:tc>
+      </w:tr>
+      <w:tr>
+        <w:tc>
+          <w:tcPr>
+            <w:tcW w:w="947" w:type="pct"/>
+            <w:vMerge/>
+          </w:tcPr>
+          <w:p>
+            <w:pPr>
+              <w:rPr>
+                <w:rFonts w:ascii="宋体" w:eastAsia="宋体" w:hAnsi="宋体"/>
+                <w:sz w:val="22"/>
+              </w:rPr>
+            </w:pPr>
+          </w:p>
+        </w:tc>
+        <w:tc>
+          <w:tcPr>
+            <w:tcW w:w="4053" w:type="pct"/>
+            <w:gridSpan w:val="2"/>
+          </w:tcPr>
+          <w:p/>
+        </w:tc>
+      </w:tr>
+      <w:tr>
+        <w:tc>
+          <w:tcPr>
+            <w:tcW w:w="947" w:type="pct"/>
+            <w:vMerge/>
+          </w:tcPr>
+          <w:p>
+            <w:pPr>
+              <w:rPr>
+                <w:rFonts w:ascii="宋体" w:eastAsia="宋体" w:hAnsi="宋体"/>
+                <w:sz w:val="22"/>
+              </w:rPr>
+            </w:pPr>
+          </w:p>
+        </w:tc>
+        <w:tc>
+          <w:tcPr>
+            <w:tcW w:w="4053" w:type="pct"/>
+            <w:gridSpan w:val="2"/>
+          </w:tcPr>
+          <w:p>
+            <w:pPr>
+              <w:rPr>
+                <w:rFonts w:ascii="宋体" w:eastAsia="宋体" w:hAnsi="宋体"/>
+                <w:sz w:val="22"/>
+              </w:rPr>
+            </w:pPr>
+            <w:r>
+              <w:rPr>
+                <w:rFonts w:ascii="宋体" w:eastAsia="宋体" w:hAnsi="宋体" w:hint="eastAsia"/>
+                <w:sz w:val="22"/>
+              </w:rPr>
+              <w:t>团队成员工作总结：</w:t>
+            </w:r>
+          </w:p>
+        </w:tc>
+      </w:tr>
+      <w:tr>
+        <w:tc>
+          <w:tcPr>
+            <w:tcW w:w="947" w:type="pct"/>
+            <w:vMerge/>
+          </w:tcPr>
+          <w:p>
+            <w:pPr>
+              <w:rPr>
+                <w:rFonts w:ascii="宋体" w:eastAsia="宋体" w:hAnsi="宋体"/>
+                <w:sz w:val="22"/>
+              </w:rPr>
+            </w:pPr>
+          </w:p>
+        </w:tc>
+        <w:tc>
+          <w:tcPr>
+            <w:tcW w:w="746" w:type="pct"/>
+          </w:tcPr>
+          <w:p>
+            <w:pPr>
+              <w:rPr>
+                <w:rFonts w:ascii="宋体" w:eastAsia="宋体" w:hAnsi="宋体"/>
+                <w:sz w:val="22"/>
+              </w:rPr>
+            </w:pPr>
+            <w:r>
+              <w:rPr>
+                <w:rFonts w:ascii="宋体" w:eastAsia="宋体" w:hAnsi="宋体" w:hint="eastAsia"/>
+                <w:sz w:val="22"/>
+              </w:rPr>
+              <w:t>马雅婷</w:t>
+            </w:r>
+          </w:p>
+        </w:tc>
+        <w:tc>
+          <w:tcPr>
+            <w:tcW w:w="3307" w:type="pct"/>
+          </w:tcPr>
+          <w:p>
+            <w:pPr>
+              <w:jc w:val="left"/>
+              <w:rPr>
+                <w:rFonts w:asciiTheme="minorEastAsia" w:hAnsiTheme="minorEastAsia"/>
+                <w:sz w:val="22"/>
+              </w:rPr>
+            </w:pPr>
+            <w:r>
+              <w:rPr>
+                <w:rFonts w:asciiTheme="minorEastAsia" w:hAnsiTheme="minorEastAsia"/>
+                <w:sz w:val="22"/>
+              </w:rPr>
+              <w:t xml:space="preserve">1、 </w:t>
+            </w:r>
+            <w:r>
+              <w:rPr>
+                <w:rFonts w:asciiTheme="minorEastAsia" w:hAnsiTheme="minorEastAsia"/>
+                <w:sz w:val="22"/>
+              </w:rPr>
+              <w:t>完善语义分析模块接口及测试</w:t>
+            </w:r>
+          </w:p>
+          <w:p>
+            <w:pPr>
+              <w:rPr>
+                <w:rFonts w:asciiTheme="minorEastAsia" w:hAnsiTheme="minorEastAsia"/>
+                <w:sz w:val="22"/>
+              </w:rPr>
+            </w:pPr>
+            <w:r>
+              <w:rPr>
+                <w:rFonts w:asciiTheme="minorEastAsia" w:hAnsiTheme="minorEastAsia"/>
+                <w:sz w:val="22"/>
+              </w:rPr>
+              <w:t>2.</w:t>
+            </w:r>
+            <w:r>
+              <w:rPr>
+                <w:rFonts w:asciiTheme="minorEastAsia" w:hAnsiTheme="minorEastAsia"/>
+                <w:sz w:val="22"/>
+              </w:rPr>
+              <w:tab/>
+              <w:t>完善文档</w:t>
+            </w:r>
+          </w:p>
+        </w:tc>
+      </w:tr>
+      <w:tr>
+        <w:tc>
+          <w:tcPr>
+            <w:tcW w:w="947" w:type="pct"/>
+            <w:vMerge/>
+          </w:tcPr>
+          <w:p>
+            <w:pPr>
+              <w:rPr>
+                <w:rFonts w:ascii="宋体" w:eastAsia="宋体" w:hAnsi="宋体"/>
+                <w:sz w:val="22"/>
+              </w:rPr>
+            </w:pPr>
+          </w:p>
+        </w:tc>
+        <w:tc>
+          <w:tcPr>
+            <w:tcW w:w="746" w:type="pct"/>
+          </w:tcPr>
+          <w:p>
+            <w:pPr>
+              <w:rPr>
+                <w:rFonts w:ascii="宋体" w:eastAsia="宋体" w:hAnsi="宋体"/>
+                <w:sz w:val="22"/>
+              </w:rPr>
+            </w:pPr>
+            <w:r>
+              <w:rPr>
+                <w:rFonts w:ascii="宋体" w:eastAsia="宋体" w:hAnsi="宋体" w:hint="eastAsia"/>
+                <w:sz w:val="22"/>
+              </w:rPr>
+              <w:t>曹超强</w:t>
+            </w:r>
+          </w:p>
+        </w:tc>
+        <w:tc>
+          <w:tcPr>
+            <w:tcW w:w="3307" w:type="pct"/>
+          </w:tcPr>
+          <w:p>
+            <w:pPr>
+              <w:rPr>
+                <w:rFonts w:asciiTheme="minorEastAsia" w:hAnsiTheme="minorEastAsia"/>
+                <w:szCs w:val="21"/>
+              </w:rPr>
+            </w:pPr>
+            <w:r>
+              <w:rPr>
+                <w:rFonts w:asciiTheme="minorEastAsia" w:hAnsiTheme="minorEastAsia"/>
+                <w:szCs w:val="21"/>
+              </w:rPr>
+              <w:t>1</w:t>
+            </w:r>
+            <w:r>
+              <w:t xml:space="preserve"> </w:t>
+            </w:r>
+            <w:r>
+              <w:rPr>
+                <w:rFonts w:asciiTheme="minorEastAsia" w:hAnsiTheme="minorEastAsia"/>
+                <w:szCs w:val="21"/>
+              </w:rPr>
+              <w:t>.</w:t>
+            </w:r>
+            <w:r>
+              <w:rPr>
+                <w:rFonts w:asciiTheme="minorEastAsia" w:hAnsiTheme="minorEastAsia"/>
+                <w:szCs w:val="21"/>
+              </w:rPr>
+              <w:tab/>
+              <w:t>添加zuul网关，config配置。</w:t>
+            </w:r>
+          </w:p>
+          <w:p>
+            <w:pPr>
+              <w:rPr>
+                <w:rFonts w:asciiTheme="minorEastAsia" w:hAnsiTheme="minorEastAsia"/>
+                <w:szCs w:val="21"/>
+              </w:rPr>
+            </w:pPr>
+            <w:r>
+              <w:rPr>
+                <w:rFonts w:asciiTheme="minorEastAsia" w:hAnsiTheme="minorEastAsia"/>
+                <w:szCs w:val="21"/>
+              </w:rPr>
+              <w:t>2.</w:t>
+            </w:r>
+            <w:r>
+              <w:rPr>
+                <w:rFonts w:asciiTheme="minorEastAsia" w:hAnsiTheme="minorEastAsia"/>
+                <w:szCs w:val="21"/>
+              </w:rPr>
+              <w:tab/>
+              <w:t>添加auth鉴权中心。</w:t>
+            </w:r>
+          </w:p>
+          <w:p>
+            <w:pPr>
+              <w:rPr>
+                <w:rFonts w:asciiTheme="minorEastAsia" w:hAnsiTheme="minorEastAsia"/>
+                <w:szCs w:val="21"/>
+              </w:rPr>
+            </w:pPr>
+            <w:r>
+              <w:rPr>
+                <w:rFonts w:asciiTheme="minorEastAsia" w:hAnsiTheme="minorEastAsia"/>
+                <w:szCs w:val="21"/>
+              </w:rPr>
+              <w:t>3.</w:t>
+            </w:r>
+            <w:r>
+              <w:rPr>
+                <w:rFonts w:asciiTheme="minorEastAsia" w:hAnsiTheme="minorEastAsia"/>
+                <w:szCs w:val="21"/>
+              </w:rPr>
+              <w:tab/>
+              <w:t>学习redis缓存。</w:t>
+            </w:r>
+          </w:p>
+          <w:p>
+            <w:pPr>
+              <w:rPr>
+                <w:rFonts w:asciiTheme="minorEastAsia" w:hAnsiTheme="minorEastAsia"/>
+                <w:szCs w:val="21"/>
+              </w:rPr>
+            </w:pPr>
+          </w:p>
+        </w:tc>
+      </w:tr>
+      <w:tr>
+        <w:tc>
+          <w:tcPr>
+            <w:tcW w:w="947" w:type="pct"/>
+            <w:vMerge/>
+          </w:tcPr>
+          <w:p>
+            <w:pPr>
+              <w:rPr>
+                <w:rFonts w:ascii="宋体" w:eastAsia="宋体" w:hAnsi="宋体"/>
+                <w:sz w:val="22"/>
+              </w:rPr>
+            </w:pPr>
+          </w:p>
+        </w:tc>
+        <w:tc>
+          <w:tcPr>
+            <w:tcW w:w="746" w:type="pct"/>
+          </w:tcPr>
+          <w:p>
+            <w:pPr>
+              <w:rPr>
+                <w:rFonts w:ascii="宋体" w:eastAsia="宋体" w:hAnsi="宋体"/>
+                <w:sz w:val="22"/>
+              </w:rPr>
+            </w:pPr>
+            <w:r>
+              <w:rPr>
+                <w:rFonts w:ascii="宋体" w:eastAsia="宋体" w:hAnsi="宋体" w:hint="eastAsia"/>
+                <w:sz w:val="22"/>
+              </w:rPr>
+              <w:t>许孟琪</w:t>
+            </w:r>
+          </w:p>
+        </w:tc>
+        <w:tc>
+          <w:tcPr>
+            <w:tcW w:w="3307" w:type="pct"/>
+          </w:tcPr>
+          <w:p>
+            <w:r>
+              <w:t>1.</w:t>
+            </w:r>
+            <w:r>
+              <w:t>修改整体样式</w:t>
+            </w:r>
+          </w:p>
+          <w:p>
+            <w:r>
+              <w:t>2.</w:t>
+            </w:r>
+            <w:r>
+              <w:t>模板样式整体数据跑通</w:t>
+            </w:r>
+          </w:p>
+        </w:tc>
+      </w:tr>
+      <w:tr>
+        <w:tc>
+          <w:tcPr>
+            <w:tcW w:w="947" w:type="pct"/>
+            <w:vMerge/>
+          </w:tcPr>
+          <w:p>
+            <w:pPr>
+              <w:rPr>
+                <w:rFonts w:ascii="宋体" w:eastAsia="宋体" w:hAnsi="宋体"/>
+                <w:sz w:val="22"/>
+              </w:rPr>
+            </w:pPr>
+          </w:p>
+        </w:tc>
+        <w:tc>
+          <w:tcPr>
+            <w:tcW w:w="746" w:type="pct"/>
+          </w:tcPr>
+          <w:p>
+            <w:pPr>
+              <w:rPr>
+                <w:rFonts w:ascii="宋体" w:eastAsia="宋体" w:hAnsi="宋体"/>
+                <w:sz w:val="22"/>
+              </w:rPr>
+            </w:pPr>
+            <w:r>
+              <w:rPr>
+                <w:rFonts w:ascii="宋体" w:eastAsia="宋体" w:hAnsi="宋体" w:hint="eastAsia"/>
+                <w:sz w:val="22"/>
+              </w:rPr>
+              <w:t>孙鑫鑫</w:t>
+            </w:r>
+          </w:p>
+        </w:tc>
+        <w:tc>
+          <w:tcPr>
+            <w:tcW w:w="3307" w:type="pct"/>
+          </w:tcPr>
+          <w:p>
+            <w:r>
+              <w:t>1.</w:t>
+            </w:r>
+            <w:r>
+              <w:t>完成数据绑定，三级模板编译。</w:t>
+            </w:r>
+          </w:p>
+          <w:p>
+            <w:r>
+              <w:t>2.完成动态路由配置</w:t>
+            </w:r>
+          </w:p>
+        </w:tc>
+      </w:tr>
+      <w:tr>
+        <w:tc>
+          <w:tcPr>
+            <w:tcW w:w="947" w:type="pct"/>
+            <w:vMerge/>
+          </w:tcPr>
+          <w:p>
+            <w:pPr>
+              <w:rPr>
+                <w:rFonts w:ascii="宋体" w:eastAsia="宋体" w:hAnsi="宋体"/>
+                <w:sz w:val="22"/>
+              </w:rPr>
+            </w:pPr>
+          </w:p>
+        </w:tc>
+        <w:tc>
+          <w:tcPr>
+            <w:tcW w:w="746" w:type="pct"/>
+          </w:tcPr>
+          <w:p>
+            <w:pPr>
+              <w:rPr>
+                <w:rFonts w:ascii="宋体" w:eastAsia="宋体" w:hAnsi="宋体"/>
+                <w:sz w:val="22"/>
+              </w:rPr>
+            </w:pPr>
+            <w:r>
+              <w:rPr>
+                <w:rFonts w:ascii="宋体" w:eastAsia="宋体" w:hAnsi="宋体" w:hint="eastAsia"/>
+                <w:sz w:val="22"/>
+              </w:rPr>
+              <w:t>黄景帅</w:t>
+            </w:r>
+          </w:p>
+        </w:tc>
+        <w:tc>
+          <w:tcPr>
+            <w:tcW w:w="3307" w:type="pct"/>
+          </w:tcPr>
+          <w:p>
+            <w:r>
+              <w:t>1.</w:t>
+            </w:r>
+            <w:r>
+              <w:t xml:space="preserve"> </w:t>
+            </w:r>
+            <w:r>
+              <w:rPr>
+                <w:rFonts w:hint="eastAsia"/>
+              </w:rPr>
+              <w:t>完善配置页面的功能多样性与友好交互</w:t>
+            </w:r>
+            <w:r>
+              <w:rPr>
+                <w:rFonts w:hint="eastAsia"/>
+              </w:rPr>
+              <w:t>。</w:t>
+            </w:r>
+          </w:p>
+        </w:tc>
+      </w:tr>
+      <w:tr>
+        <w:tc>
+          <w:tcPr>
+            <w:tcW w:w="947" w:type="pct"/>
+            <w:vMerge/>
+          </w:tcPr>
+          <w:p>
+            <w:pPr>
+              <w:rPr>
+                <w:rFonts w:ascii="宋体" w:eastAsia="宋体" w:hAnsi="宋体"/>
+                <w:sz w:val="22"/>
+              </w:rPr>
+            </w:pPr>
+          </w:p>
+        </w:tc>
+        <w:tc>
+          <w:tcPr>
+            <w:tcW w:w="746" w:type="pct"/>
+          </w:tcPr>
+          <w:p>
+            <w:pPr>
+              <w:rPr>
+                <w:rFonts w:ascii="宋体" w:eastAsia="宋体" w:hAnsi="宋体"/>
+                <w:sz w:val="22"/>
+              </w:rPr>
+            </w:pPr>
+            <w:r>
+              <w:rPr>
+                <w:rFonts w:ascii="宋体" w:eastAsia="宋体" w:hAnsi="宋体" w:hint="eastAsia"/>
+                <w:sz w:val="22"/>
+              </w:rPr>
+              <w:t>王斌</w:t>
+            </w:r>
+          </w:p>
+        </w:tc>
+        <w:tc>
+          <w:tcPr>
+            <w:tcW w:w="3307" w:type="pct"/>
+          </w:tcPr>
+          <w:p>
+            <w:r>
+              <w:t>1.</w:t>
+            </w:r>
+            <w:r>
+              <w:t xml:space="preserve"> </w:t>
+            </w:r>
+          </w:p>
+        </w:tc>
+      </w:tr>
+      <w:tr>
+        <w:trPr>
+          <w:trHeight w:val="1264"/>
+        </w:trPr>
+        <w:tc>
+          <w:tcPr>
+            <w:tcW w:w="947" w:type="pct"/>
+            <w:vMerge w:val="restart"/>
+          </w:tcPr>
+          <w:p>
+            <w:pPr>
+              <w:rPr>
+                <w:rFonts w:ascii="宋体" w:eastAsia="宋体" w:hAnsi="宋体"/>
+                <w:sz w:val="22"/>
+              </w:rPr>
+            </w:pPr>
+            <w:r>
+              <w:rPr>
+                <w:rFonts w:ascii="宋体" w:eastAsia="宋体" w:hAnsi="宋体" w:hint="eastAsia"/>
+                <w:sz w:val="22"/>
+              </w:rPr>
+              <w:t>上周存在问题</w:t>
+            </w:r>
+          </w:p>
+        </w:tc>
+        <w:tc>
+          <w:tcPr>
+            <w:tcW w:w="4053" w:type="pct"/>
+            <w:gridSpan w:val="2"/>
+          </w:tcPr>
+          <w:p>
+            <w:pPr>
+              <w:rPr>
+                <w:rFonts w:ascii="宋体" w:eastAsia="宋体" w:hAnsi="宋体"/>
+                <w:sz w:val="22"/>
+              </w:rPr>
+            </w:pPr>
+            <w:r>
+              <w:rPr>
+                <w:rFonts w:ascii="宋体" w:eastAsia="宋体" w:hAnsi="宋体" w:hint="eastAsia"/>
+                <w:sz w:val="22"/>
+              </w:rPr>
+              <w:t>团队共性问题</w:t>
+            </w:r>
+          </w:p>
+          <w:p>
+            <w:r>
+              <w:t>1、</w:t>
+            </w:r>
+          </w:p>
+        </w:tc>
+      </w:tr>
+      <w:tr>
+        <w:trPr>
+          <w:trHeight w:val="288"/>
+        </w:trPr>
+        <w:tc>
+          <w:tcPr>
+            <w:tcW w:w="947" w:type="pct"/>
+            <w:vMerge/>
+          </w:tcPr>
+          <w:p>
+            <w:pPr>
+              <w:rPr>
+                <w:rFonts w:ascii="宋体" w:eastAsia="宋体" w:hAnsi="宋体"/>
+                <w:sz w:val="22"/>
+              </w:rPr>
+            </w:pPr>
+          </w:p>
+        </w:tc>
+        <w:tc>
+          <w:tcPr>
+            <w:tcW w:w="4053" w:type="pct"/>
+            <w:gridSpan w:val="2"/>
+          </w:tcPr>
+          <w:p>
+            <w:pPr>
+              <w:rPr>
+                <w:rFonts w:ascii="宋体" w:eastAsia="宋体" w:hAnsi="宋体"/>
+                <w:sz w:val="22"/>
+              </w:rPr>
+            </w:pPr>
+            <w:r>
+              <w:rPr>
+                <w:rFonts w:ascii="宋体" w:eastAsia="宋体" w:hAnsi="宋体" w:hint="eastAsia"/>
+                <w:sz w:val="22"/>
+              </w:rPr>
+              <w:t>团队成员问题</w:t>
+            </w:r>
+          </w:p>
+        </w:tc>
+      </w:tr>
+      <w:tr>
+        <w:trPr>
+          <w:trHeight w:val="396"/>
+        </w:trPr>
+        <w:tc>
+          <w:tcPr>
+            <w:tcW w:w="947" w:type="pct"/>
+            <w:vMerge/>
+          </w:tcPr>
+          <w:p>
+            <w:pPr>
+              <w:rPr>
+                <w:rFonts w:ascii="宋体" w:eastAsia="宋体" w:hAnsi="宋体"/>
+                <w:sz w:val="22"/>
+              </w:rPr>
+            </w:pPr>
+          </w:p>
+        </w:tc>
+        <w:tc>
+          <w:tcPr>
+            <w:tcW w:w="746" w:type="pct"/>
+          </w:tcPr>
+          <w:p>
+            <w:pPr>
+              <w:rPr>
+                <w:rFonts w:ascii="宋体" w:eastAsia="宋体" w:hAnsi="宋体"/>
+                <w:sz w:val="22"/>
+              </w:rPr>
+            </w:pPr>
+            <w:r>
+              <w:rPr>
+                <w:rFonts w:ascii="宋体" w:eastAsia="宋体" w:hAnsi="宋体" w:hint="eastAsia"/>
+                <w:sz w:val="22"/>
+              </w:rPr>
+              <w:t>许孟琪</w:t>
+            </w:r>
+          </w:p>
+        </w:tc>
+        <w:tc>
+          <w:tcPr>
+            <w:tcW w:w="3307" w:type="pct"/>
+          </w:tcPr>
+          <w:p>
+            <w:r>
+              <w:t>1．</w:t>
+            </w:r>
+            <w:r>
+              <w:rPr>
+                <w:rFonts w:hint="eastAsia"/>
+              </w:rPr>
+              <w:t>样式还有很大问题</w:t>
+            </w:r>
+          </w:p>
+        </w:tc>
+      </w:tr>
+      <w:tr>
+        <w:trPr>
+          <w:trHeight w:val="1648"/>
+        </w:trPr>
+        <w:tc>
+          <w:tcPr>
+            <w:tcW w:w="947" w:type="pct"/>
+            <w:vMerge w:val="restart"/>
+          </w:tcPr>
+          <w:p>
+            <w:pPr>
+              <w:rPr>
+                <w:rFonts w:ascii="宋体" w:eastAsia="宋体" w:hAnsi="宋体"/>
+                <w:sz w:val="22"/>
+              </w:rPr>
+            </w:pPr>
+            <w:r>
+              <w:rPr>
+                <w:rFonts w:ascii="宋体" w:eastAsia="宋体" w:hAnsi="宋体" w:hint="eastAsia"/>
+                <w:sz w:val="22"/>
+              </w:rPr>
+              <w:t>本周工作计划</w:t>
+            </w:r>
+          </w:p>
+          <w:p>
+            <w:pPr>
+              <w:rPr>
+                <w:rFonts w:ascii="宋体" w:eastAsia="宋体" w:hAnsi="宋体"/>
+                <w:sz w:val="22"/>
+              </w:rPr>
+            </w:pPr>
+          </w:p>
+        </w:tc>
+        <w:tc>
+          <w:tcPr>
+            <w:tcW w:w="4053" w:type="pct"/>
+            <w:gridSpan w:val="2"/>
+          </w:tcPr>
+          <w:p>
+            <w:pPr>
+              <w:rPr>
+                <w:rFonts w:ascii="宋体" w:eastAsia="宋体" w:hAnsi="宋体"/>
+                <w:sz w:val="22"/>
+              </w:rPr>
+            </w:pPr>
+            <w:r>
+              <w:rPr>
+                <w:rFonts w:ascii="宋体" w:eastAsia="宋体" w:hAnsi="宋体" w:hint="eastAsia"/>
+                <w:sz w:val="22"/>
+              </w:rPr>
+              <w:t>团队总体计划</w:t>
+            </w:r>
+          </w:p>
+          <w:p>
+            <w:pPr>
+              <w:pStyle w:val="a4"/>
+              <w:numPr>
+                <w:ilvl w:val="0"/>
+                <w:numId w:val="45"/>
+              </w:numPr>
+              <w:ind w:firstLineChars="0"/>
+            </w:pPr>
+          </w:p>
+        </w:tc>
+      </w:tr>
+      <w:tr>
+        <w:trPr>
+          <w:trHeight w:val="390"/>
+        </w:trPr>
+        <w:tc>
+          <w:tcPr>
+            <w:tcW w:w="947" w:type="pct"/>
+            <w:vMerge/>
+          </w:tcPr>
+          <w:p>
+            <w:pPr>
+              <w:rPr>
+                <w:rFonts w:ascii="宋体" w:eastAsia="宋体" w:hAnsi="宋体"/>
+                <w:sz w:val="22"/>
+              </w:rPr>
+            </w:pPr>
+          </w:p>
+        </w:tc>
+        <w:tc>
+          <w:tcPr>
+            <w:tcW w:w="4053" w:type="pct"/>
+            <w:gridSpan w:val="2"/>
+          </w:tcPr>
+          <w:p>
+            <w:pPr>
+              <w:rPr>
+                <w:rFonts w:ascii="宋体" w:eastAsia="宋体" w:hAnsi="宋体"/>
+                <w:sz w:val="22"/>
+              </w:rPr>
+            </w:pPr>
+            <w:r>
+              <w:rPr>
+                <w:rFonts w:ascii="宋体" w:eastAsia="宋体" w:hAnsi="宋体" w:hint="eastAsia"/>
+                <w:sz w:val="22"/>
+              </w:rPr>
+              <w:t>成员个人计划</w:t>
+            </w:r>
+          </w:p>
+        </w:tc>
+      </w:tr>
+      <w:tr>
+        <w:tc>
+          <w:tcPr>
+            <w:tcW w:w="947" w:type="pct"/>
+            <w:vMerge/>
+          </w:tcPr>
+          <w:p>
+            <w:pPr>
+              <w:rPr>
+                <w:rFonts w:ascii="宋体" w:eastAsia="宋体" w:hAnsi="宋体"/>
+                <w:sz w:val="22"/>
+              </w:rPr>
+            </w:pPr>
+          </w:p>
+        </w:tc>
+        <w:tc>
+          <w:tcPr>
+            <w:tcW w:w="746" w:type="pct"/>
+          </w:tcPr>
+          <w:p>
+            <w:pPr>
+              <w:rPr>
+                <w:rFonts w:ascii="宋体" w:eastAsia="宋体" w:hAnsi="宋体"/>
+                <w:sz w:val="22"/>
+              </w:rPr>
+            </w:pPr>
+            <w:r>
+              <w:rPr>
+                <w:rFonts w:ascii="宋体" w:eastAsia="宋体" w:hAnsi="宋体" w:hint="eastAsia"/>
+                <w:sz w:val="22"/>
+              </w:rPr>
+              <w:t>马雅婷</w:t>
+            </w:r>
+          </w:p>
+        </w:tc>
+        <w:tc>
+          <w:tcPr>
+            <w:tcW w:w="3307" w:type="pct"/>
+          </w:tcPr>
+          <w:p>
+            <w:pPr>
+              <w:pStyle w:val="a9"/>
+              <w:shd w:val="clear" w:color="auto" w:fill="FFFFFF"/>
+              <w:spacing w:before="180" w:after="180"/>
+              <w:rPr>
+                <w:rFonts w:asciiTheme="minorEastAsia" w:eastAsiaTheme="minorEastAsia" w:hAnsiTheme="minorEastAsia" w:cs="Helvetica"/>
+                <w:color w:val="2D3B45"/>
+                <w:sz w:val="21"/>
+                <w:szCs w:val="21"/>
+              </w:rPr>
+            </w:pPr>
+            <w:r>
+              <w:rPr>
+                <w:rFonts w:asciiTheme="minorEastAsia" w:eastAsiaTheme="minorEastAsia" w:hAnsiTheme="minorEastAsia" w:cs="Helvetica"/>
+                <w:color w:val="2D3B45"/>
+                <w:sz w:val="21"/>
+                <w:szCs w:val="21"/>
+              </w:rPr>
+              <w:t>1.</w:t>
+            </w:r>
+            <w:r>
+              <w:rPr>
+                <w:rFonts w:asciiTheme="minorEastAsia" w:eastAsiaTheme="minorEastAsia" w:hAnsiTheme="minorEastAsia" w:cs="Helvetica"/>
+                <w:color w:val="2D3B45"/>
+                <w:sz w:val="21"/>
+                <w:szCs w:val="21"/>
+              </w:rPr>
+              <w:tab/>
+              <w:t>完成图片实体相关功能</w:t>
+            </w:r>
+          </w:p>
+          <w:p>
+            <w:pPr>
+              <w:pStyle w:val="a9"/>
+              <w:shd w:val="clear" w:color="auto" w:fill="FFFFFF"/>
+              <w:spacing w:before="180" w:after="180"/>
+              <w:rPr>
+                <w:rFonts w:asciiTheme="minorEastAsia" w:eastAsiaTheme="minorEastAsia" w:hAnsiTheme="minorEastAsia" w:cs="Helvetica"/>
+                <w:color w:val="2D3B45"/>
+                <w:sz w:val="21"/>
+                <w:szCs w:val="21"/>
+              </w:rPr>
+            </w:pPr>
+            <w:r>
+              <w:rPr>
+                <w:rFonts w:asciiTheme="minorEastAsia" w:eastAsiaTheme="minorEastAsia" w:hAnsiTheme="minorEastAsia" w:cs="Helvetica"/>
+                <w:color w:val="2D3B45"/>
+                <w:sz w:val="21"/>
+                <w:szCs w:val="21"/>
+              </w:rPr>
+              <w:t>2.</w:t>
+            </w:r>
+            <w:r>
+              <w:rPr>
+                <w:rFonts w:asciiTheme="minorEastAsia" w:eastAsiaTheme="minorEastAsia" w:hAnsiTheme="minorEastAsia" w:cs="Helvetica"/>
+                <w:color w:val="2D3B45"/>
+                <w:sz w:val="21"/>
+                <w:szCs w:val="21"/>
+              </w:rPr>
+              <w:tab/>
+              <w:t>实现图片存储</w:t>
+            </w:r>
+          </w:p>
+        </w:tc>
+      </w:tr>
+      <w:tr>
+        <w:tc>
+          <w:tcPr>
+            <w:tcW w:w="947" w:type="pct"/>
+            <w:vMerge/>
+          </w:tcPr>
+          <w:p>
+            <w:pPr>
+              <w:rPr>
+                <w:rFonts w:ascii="宋体" w:eastAsia="宋体" w:hAnsi="宋体"/>
+                <w:sz w:val="22"/>
+              </w:rPr>
+            </w:pPr>
+          </w:p>
+        </w:tc>
+        <w:tc>
+          <w:tcPr>
+            <w:tcW w:w="746" w:type="pct"/>
+          </w:tcPr>
+          <w:p>
+            <w:pPr>
+              <w:rPr>
+                <w:rFonts w:ascii="宋体" w:eastAsia="宋体" w:hAnsi="宋体"/>
+                <w:sz w:val="22"/>
+              </w:rPr>
+            </w:pPr>
+            <w:r>
+              <w:rPr>
+                <w:rFonts w:ascii="宋体" w:eastAsia="宋体" w:hAnsi="宋体" w:hint="eastAsia"/>
+                <w:sz w:val="22"/>
+              </w:rPr>
+              <w:t>曹超强</w:t>
+            </w:r>
+          </w:p>
+        </w:tc>
+        <w:tc>
+          <w:tcPr>
+            <w:tcW w:w="3307" w:type="pct"/>
+          </w:tcPr>
+          <w:p>
+            <w:r>
+              <w:t>1.</w:t>
+            </w:r>
+            <w:r>
+              <w:t xml:space="preserve"> </w:t>
+            </w:r>
+            <w:r>
+              <w:rPr>
+                <w:rFonts w:hint="eastAsia"/>
+              </w:rPr>
+              <w:t>整合各个服务并发布</w:t>
+            </w:r>
+          </w:p>
+          <w:p/>
+        </w:tc>
+      </w:tr>
+      <w:tr>
+        <w:tc>
+          <w:tcPr>
+            <w:tcW w:w="947" w:type="pct"/>
+            <w:vMerge/>
+          </w:tcPr>
+          <w:p>
+            <w:pPr>
+              <w:rPr>
+                <w:rFonts w:ascii="宋体" w:eastAsia="宋体" w:hAnsi="宋体"/>
+                <w:sz w:val="22"/>
+              </w:rPr>
+            </w:pPr>
+          </w:p>
+        </w:tc>
+        <w:tc>
+          <w:tcPr>
+            <w:tcW w:w="746" w:type="pct"/>
+          </w:tcPr>
+          <w:p>
+            <w:pPr>
+              <w:rPr>
+                <w:rFonts w:ascii="宋体" w:eastAsia="宋体" w:hAnsi="宋体"/>
+                <w:sz w:val="22"/>
+              </w:rPr>
+            </w:pPr>
+            <w:r>
+              <w:rPr>
+                <w:rFonts w:ascii="宋体" w:eastAsia="宋体" w:hAnsi="宋体" w:hint="eastAsia"/>
+                <w:sz w:val="22"/>
+              </w:rPr>
+              <w:t>许孟琪</w:t>
+            </w:r>
+          </w:p>
+        </w:tc>
+        <w:tc>
+          <w:tcPr>
+            <w:tcW w:w="3307" w:type="pct"/>
+          </w:tcPr>
+          <w:p>
+            <w:pPr>
+              <w:rPr>
+                <w:szCs w:val="21"/>
+              </w:rPr>
+            </w:pPr>
+            <w:r>
+              <w:rPr>
+                <w:szCs w:val="21"/>
+              </w:rPr>
+              <w:t>1.</w:t>
+            </w:r>
+            <w:r>
+              <w:t xml:space="preserve"> </w:t>
+            </w:r>
+            <w:r>
+              <w:rPr>
+                <w:szCs w:val="21"/>
+              </w:rPr>
+              <w:tab/>
+              <w:t>实现详情页面逻辑</w:t>
+            </w:r>
+          </w:p>
+          <w:p>
+            <w:pPr>
+              <w:rPr>
+                <w:szCs w:val="21"/>
+              </w:rPr>
+            </w:pPr>
+            <w:r>
+              <w:rPr>
+                <w:szCs w:val="21"/>
+              </w:rPr>
+              <w:t>2.</w:t>
+            </w:r>
+            <w:r>
+              <w:rPr>
+                <w:szCs w:val="21"/>
+              </w:rPr>
+              <w:tab/>
+              <w:t>进一步修改样式</w:t>
+            </w:r>
+            <w:r>
+              <w:rPr>
+                <w:szCs w:val="21"/>
+              </w:rPr>
+              <w:t>3</w:t>
+            </w:r>
+            <w:r>
+              <w:rPr>
+                <w:szCs w:val="21"/>
+              </w:rPr>
+              <w:t>.整体模板出来</w:t>
+            </w:r>
+          </w:p>
+          <w:p>
+            <w:pPr>
+              <w:rPr>
+                <w:szCs w:val="21"/>
+              </w:rPr>
+            </w:pPr>
+          </w:p>
+        </w:tc>
+      </w:tr>
+      <w:tr>
+        <w:tc>
+          <w:tcPr>
+            <w:tcW w:w="947" w:type="pct"/>
+            <w:vMerge/>
+          </w:tcPr>
+          <w:p>
+            <w:pPr>
+              <w:rPr>
+                <w:rFonts w:ascii="宋体" w:eastAsia="宋体" w:hAnsi="宋体"/>
+                <w:sz w:val="22"/>
+              </w:rPr>
+            </w:pPr>
+          </w:p>
+        </w:tc>
+        <w:tc>
+          <w:tcPr>
+            <w:tcW w:w="746" w:type="pct"/>
+          </w:tcPr>
+          <w:p>
+            <w:pPr>
+              <w:rPr>
+                <w:rFonts w:ascii="宋体" w:eastAsia="宋体" w:hAnsi="宋体"/>
+                <w:sz w:val="22"/>
+              </w:rPr>
+            </w:pPr>
+            <w:r>
+              <w:rPr>
+                <w:rFonts w:ascii="宋体" w:eastAsia="宋体" w:hAnsi="宋体" w:hint="eastAsia"/>
+                <w:sz w:val="22"/>
+              </w:rPr>
+              <w:t>孙鑫鑫</w:t>
+            </w:r>
+          </w:p>
+        </w:tc>
+        <w:tc>
+          <w:tcPr>
+            <w:tcW w:w="3307" w:type="pct"/>
+          </w:tcPr>
+          <w:p>
+            <w:r>
+              <w:t>1</w:t>
+            </w:r>
+            <w:r>
+              <w:t xml:space="preserve"> </w:t>
+            </w:r>
+            <w:r>
+              <w:t>优化三级模板</w:t>
+            </w:r>
+          </w:p>
+          <w:p>
+            <w:r>
+              <w:t>2.优化搜索组件的查找功能</w:t>
+            </w:r>
+          </w:p>
+        </w:tc>
+      </w:tr>
+      <w:tr>
+        <w:tc>
+          <w:tcPr>
+            <w:tcW w:w="947" w:type="pct"/>
+            <w:vMerge/>
+          </w:tcPr>
+          <w:p>
+            <w:pPr>
+              <w:rPr>
+                <w:rFonts w:ascii="宋体" w:eastAsia="宋体" w:hAnsi="宋体"/>
+                <w:sz w:val="22"/>
+              </w:rPr>
+            </w:pPr>
+          </w:p>
+        </w:tc>
+        <w:tc>
+          <w:tcPr>
+            <w:tcW w:w="746" w:type="pct"/>
+          </w:tcPr>
+          <w:p>
+            <w:pPr>
+              <w:rPr>
+                <w:rFonts w:ascii="宋体" w:eastAsia="宋体" w:hAnsi="宋体"/>
+                <w:sz w:val="22"/>
+              </w:rPr>
+            </w:pPr>
+            <w:r>
+              <w:rPr>
+                <w:rFonts w:ascii="宋体" w:eastAsia="宋体" w:hAnsi="宋体" w:hint="eastAsia"/>
+                <w:sz w:val="22"/>
+              </w:rPr>
+              <w:t>黄景帅</w:t>
+            </w:r>
+          </w:p>
+        </w:tc>
+        <w:tc>
+          <w:tcPr>
+            <w:tcW w:w="3307" w:type="pct"/>
+          </w:tcPr>
+          <w:p>
+            <w:r>
+              <w:t>1.实现网站页面关于图片的上传与存储。</w:t>
+            </w:r>
+          </w:p>
+          <w:p>
+            <w:r>
+              <w:t>2.实现对网站标题的配置与相关业务逻辑。</w:t>
+            </w:r>
+          </w:p>
+        </w:tc>
+      </w:tr>
+      <w:tr>
+        <w:tc>
+          <w:tcPr>
+            <w:tcW w:w="947" w:type="pct"/>
+            <w:vMerge/>
+          </w:tcPr>
+          <w:p>
+            <w:pPr>
+              <w:rPr>
+                <w:rFonts w:ascii="宋体" w:eastAsia="宋体" w:hAnsi="宋体"/>
+                <w:sz w:val="22"/>
+              </w:rPr>
+            </w:pPr>
+          </w:p>
+        </w:tc>
+        <w:tc>
+          <w:tcPr>
+            <w:tcW w:w="746" w:type="pct"/>
+          </w:tcPr>
+          <w:p>
+            <w:pPr>
+              <w:rPr>
+                <w:rFonts w:ascii="宋体" w:eastAsia="宋体" w:hAnsi="宋体"/>
+                <w:sz w:val="22"/>
+              </w:rPr>
+            </w:pPr>
+            <w:r>
+              <w:rPr>
+                <w:rFonts w:ascii="宋体" w:eastAsia="宋体" w:hAnsi="宋体" w:hint="eastAsia"/>
+                <w:sz w:val="22"/>
+              </w:rPr>
+              <w:t>王斌</w:t>
+            </w:r>
+          </w:p>
+        </w:tc>
+        <w:tc>
+          <w:tcPr>
+            <w:tcW w:w="3307" w:type="pct"/>
+          </w:tcPr>
+          <w:p>
+            <w:pPr>
+              <w:rPr>
+                <w:rFonts w:asciiTheme="minorEastAsia" w:hAnsiTheme="minorEastAsia"/>
+                <w:szCs w:val="21"/>
+              </w:rPr>
+            </w:pPr>
+            <w:r>
+              <w:rPr>
+                <w:rFonts w:asciiTheme="minorEastAsia" w:hAnsiTheme="minorEastAsia"/>
+                <w:szCs w:val="21"/>
+              </w:rPr>
+              <w:t>1.</w:t>
+            </w:r>
+            <w:r>
+              <w:rPr>
+                <w:rFonts w:asciiTheme="minorEastAsia" w:hAnsiTheme="minorEastAsia"/>
+                <w:szCs w:val="21"/>
+              </w:rPr>
+              <w:t xml:space="preserve"> </w:t>
+            </w:r>
+          </w:p>
+        </w:tc>
+      </w:tr>
+    </w:tbl>
+    <w:p>
+      <w:pPr>
+        <w:pStyle w:val="1"/>
+      </w:pPr>
+    </w:p>
     <w:p>
       <w:pPr>
         <w:pStyle w:val="1"/>
@@ -719,14 +2333,6 @@
               <w:t>学习redis缓存。</w:t>
             </w:r>
           </w:p>
-          <w:p>
-            <w:pPr>
-              <w:rPr>
-                <w:rFonts w:asciiTheme="minorEastAsia" w:hAnsiTheme="minorEastAsia"/>
-                <w:szCs w:val="21"/>
-              </w:rPr>
-            </w:pPr>
-          </w:p>
         </w:tc>
       </w:tr>
       <w:tr>
@@ -781,6 +2387,11 @@
             </w:r>
           </w:p>
           <w:p>
+            <w:pPr>
+              <w:rPr>
+                <w:rFonts w:hint="eastAsia"/>
+              </w:rPr>
+            </w:pPr>
             <w:r>
               <w:t>2.</w:t>
             </w:r>
@@ -789,7 +2400,6 @@
               <w:t>问题修改成功</w:t>
             </w:r>
           </w:p>
-          <w:p/>
         </w:tc>
       </w:tr>
       <w:tr>
@@ -836,7 +2446,12 @@
               <w:t>1.</w:t>
             </w:r>
             <w:r>
-              <w:t xml:space="preserve"> </w:t>
+              <w:t>学习和使用vuex的状态管理</w:t>
+            </w:r>
+          </w:p>
+          <w:p>
+            <w:r>
+              <w:t>2.前后端数据绑定测试</w:t>
             </w:r>
           </w:p>
         </w:tc>
@@ -1326,7 +2941,6 @@
               <w:t>整合各个服务并发布</w:t>
             </w:r>
           </w:p>
-          <w:p/>
         </w:tc>
       </w:tr>
       <w:tr>
@@ -1383,6 +2997,12 @@
             <w:r>
               <w:rPr>
                 <w:rFonts w:hint="eastAsia"/>
+              </w:rPr>
+              <w:t xml:space="preserve"> </w:t>
+            </w:r>
+            <w:r>
+              <w:rPr>
+                <w:rFonts w:hint="eastAsia"/>
                 <w:szCs w:val="21"/>
               </w:rPr>
               <w:t>调整样式</w:t>
@@ -1419,19 +3039,20 @@
               </w:rPr>
               <w:t>3</w:t>
             </w:r>
-            <w:r>
-              <w:rPr>
-                <w:szCs w:val="21"/>
-              </w:rPr>
-              <w:t>.整体模板出来</w:t>
-            </w:r>
-          </w:p>
-          <w:p>
-            <w:pPr>
-              <w:rPr>
-                <w:szCs w:val="21"/>
-              </w:rPr>
-            </w:pPr>
+            <w:bookmarkStart w:id="0" w:name="_GoBack"/>
+            <w:bookmarkEnd w:id="0"/>
+            <w:r>
+              <w:rPr>
+                <w:szCs w:val="21"/>
+              </w:rPr>
+              <w:t>.</w:t>
+            </w:r>
+            <w:r>
+              <w:rPr>
+                <w:szCs w:val="21"/>
+              </w:rPr>
+              <w:t>整体模板出来</w:t>
+            </w:r>
           </w:p>
         </w:tc>
       </w:tr>
@@ -1481,8 +3102,15 @@
             <w:r>
               <w:t xml:space="preserve"> </w:t>
             </w:r>
-          </w:p>
-          <w:p/>
+            <w:r>
+              <w:t>完成三级模板</w:t>
+            </w:r>
+          </w:p>
+          <w:p>
+            <w:r>
+              <w:t>2.前端图片的展示从后端动态加载</w:t>
+            </w:r>
+          </w:p>
         </w:tc>
       </w:tr>
       <w:tr>
@@ -2340,13 +3968,65 @@
             </w:r>
           </w:p>
           <w:p>
-            <w:pPr>
+            <w:r>
+              <w:t>3.出整体效果图</w:t>
+            </w:r>
+          </w:p>
+        </w:tc>
+      </w:tr>
+      <w:tr>
+        <w:tc>
+          <w:tcPr>
+            <w:tcW w:w="947" w:type="pct"/>
+            <w:vMerge/>
+          </w:tcPr>
+          <w:p>
+            <w:pPr>
+              <w:rPr>
+                <w:rFonts w:ascii="宋体" w:eastAsia="宋体" w:hAnsi="宋体"/>
+                <w:sz w:val="22"/>
+              </w:rPr>
+            </w:pPr>
+          </w:p>
+        </w:tc>
+        <w:tc>
+          <w:tcPr>
+            <w:tcW w:w="746" w:type="pct"/>
+          </w:tcPr>
+          <w:p>
+            <w:pPr>
+              <w:rPr>
+                <w:rFonts w:ascii="宋体" w:eastAsia="宋体" w:hAnsi="宋体"/>
+                <w:sz w:val="22"/>
+              </w:rPr>
+            </w:pPr>
+            <w:r>
+              <w:rPr>
+                <w:rFonts w:ascii="宋体" w:eastAsia="宋体" w:hAnsi="宋体" w:hint="eastAsia"/>
+                <w:sz w:val="22"/>
+              </w:rPr>
+              <w:t>孙鑫鑫</w:t>
+            </w:r>
+          </w:p>
+        </w:tc>
+        <w:tc>
+          <w:tcPr>
+            <w:tcW w:w="3307" w:type="pct"/>
+          </w:tcPr>
+          <w:p>
+            <w:r>
+              <w:t>1.</w:t>
+            </w:r>
+            <w:r>
               <w:rPr>
                 <w:rFonts w:hint="eastAsia"/>
               </w:rPr>
-            </w:pPr>
-            <w:r>
-              <w:t>3.出整体效果图</w:t>
+              <w:t>编写二级页面组件以及复用</w:t>
+            </w:r>
+          </w:p>
+          <w:p>
+            <w:r>
+              <w:t>2.编写一级页面组件</w:t>
             </w:r>
           </w:p>
         </w:tc>
@@ -2382,7 +4062,7 @@
                 <w:rFonts w:ascii="宋体" w:eastAsia="宋体" w:hAnsi="宋体" w:hint="eastAsia"/>
                 <w:sz w:val="22"/>
               </w:rPr>
-              <w:t>孙鑫鑫</w:t>
+              <w:t>黄景帅</w:t>
             </w:r>
           </w:p>
         </w:tc>
@@ -2391,69 +4071,27 @@
             <w:tcW w:w="3307" w:type="pct"/>
           </w:tcPr>
           <w:p>
+            <w:pPr>
+              <w:ind w:left="420" w:hanging="420"/>
+            </w:pPr>
             <w:r>
               <w:t>1.</w:t>
             </w:r>
             <w:r>
               <w:t xml:space="preserve"> </w:t>
             </w:r>
-          </w:p>
-        </w:tc>
-      </w:tr>
-      <w:tr>
-        <w:tc>
-          <w:tcPr>
-            <w:tcW w:w="947" w:type="pct"/>
-            <w:vMerge/>
-          </w:tcPr>
-          <w:p>
-            <w:pPr>
-              <w:rPr>
-                <w:rFonts w:ascii="宋体" w:eastAsia="宋体" w:hAnsi="宋体"/>
-                <w:sz w:val="22"/>
-              </w:rPr>
-            </w:pPr>
-          </w:p>
-        </w:tc>
-        <w:tc>
-          <w:tcPr>
-            <w:tcW w:w="746" w:type="pct"/>
-          </w:tcPr>
-          <w:p>
-            <w:pPr>
-              <w:rPr>
-                <w:rFonts w:ascii="宋体" w:eastAsia="宋体" w:hAnsi="宋体"/>
-                <w:sz w:val="22"/>
-              </w:rPr>
-            </w:pPr>
-            <w:r>
-              <w:rPr>
-                <w:rFonts w:ascii="宋体" w:eastAsia="宋体" w:hAnsi="宋体" w:hint="eastAsia"/>
-                <w:sz w:val="22"/>
-              </w:rPr>
-              <w:t>黄景帅</w:t>
-            </w:r>
-          </w:p>
-        </w:tc>
-        <w:tc>
-          <w:tcPr>
-            <w:tcW w:w="3307" w:type="pct"/>
-          </w:tcPr>
-          <w:p>
-            <w:pPr>
-              <w:ind w:left="420" w:hanging="420"/>
-            </w:pPr>
-            <w:r>
-              <w:t>1.</w:t>
-            </w:r>
-            <w:r>
-              <w:t xml:space="preserve"> </w:t>
-            </w:r>
             <w:r>
               <w:rPr>
                 <w:rFonts w:hint="eastAsia"/>
               </w:rPr>
-              <w:t>实现了配置页面的前后端交互，以及配置功能与配置后界面呈现的初步实现。</w:t>
+              <w:t>实现了配置页面的前后端交互，以及配置功能与配置后界面呈现的初步</w:t>
+            </w:r>
+            <w:r>
+              <w:rPr>
+                <w:rFonts w:hint="eastAsia"/>
+              </w:rPr>
+              <w:lastRenderedPageBreak/>
+              <w:t>实现。</w:t>
             </w:r>
           </w:p>
         </w:tc>
@@ -2921,8 +4559,6 @@
             <w:r>
               <w:t>1.</w:t>
             </w:r>
-            <w:bookmarkStart w:id="0" w:name="_GoBack"/>
-            <w:bookmarkEnd w:id="0"/>
             <w:r>
               <w:t>解决Corenlp处理中文时内存溢出。</w:t>
             </w:r>
@@ -3090,10 +4726,14 @@
               <w:t>1.</w:t>
             </w:r>
             <w:r>
-              <w:t xml:space="preserve"> </w:t>
-            </w:r>
-          </w:p>
-          <w:p/>
+              <w:t>编写三级页面，完成数据动态绑定</w:t>
+            </w:r>
+          </w:p>
+          <w:p>
+            <w:r>
+              <w:t>2.优化页面</w:t>
+            </w:r>
+          </w:p>
         </w:tc>
       </w:tr>
       <w:tr>
@@ -3633,6 +5273,7 @@
                 <w:rFonts w:ascii="宋体" w:eastAsia="宋体" w:hAnsi="宋体" w:hint="eastAsia"/>
                 <w:sz w:val="22"/>
               </w:rPr>
+              <w:lastRenderedPageBreak/>
               <w:t>上周工作总结</w:t>
             </w:r>
           </w:p>
@@ -3857,7 +5498,6 @@
                 <w:rFonts w:asciiTheme="minorEastAsia" w:hAnsiTheme="minorEastAsia"/>
                 <w:szCs w:val="21"/>
               </w:rPr>
-              <w:lastRenderedPageBreak/>
               <w:t>2.查找斯坦福大学CoreNLP的jar包并包装成服务。</w:t>
             </w:r>
           </w:p>
@@ -4992,7 +6632,6 @@
                 <w:rFonts w:ascii="宋体" w:eastAsia="宋体" w:hAnsi="宋体" w:hint="eastAsia"/>
                 <w:sz w:val="22"/>
               </w:rPr>
-              <w:lastRenderedPageBreak/>
               <w:t>指导讨论记录：</w:t>
             </w:r>
           </w:p>
@@ -6317,7 +7956,6 @@
                 <w:rFonts w:ascii="宋体" w:eastAsia="宋体" w:hAnsi="宋体" w:hint="eastAsia"/>
                 <w:sz w:val="22"/>
               </w:rPr>
-              <w:lastRenderedPageBreak/>
               <w:t>指导讨论记录：</w:t>
             </w:r>
           </w:p>
@@ -8716,6 +10354,7 @@
                 <w:rFonts w:ascii="宋体" w:eastAsia="宋体" w:hAnsi="宋体" w:hint="eastAsia"/>
                 <w:sz w:val="22"/>
               </w:rPr>
+              <w:lastRenderedPageBreak/>
               <w:t>上周存在问题</w:t>
             </w:r>
           </w:p>
@@ -8898,7 +10537,6 @@
                 <w:rFonts w:ascii="宋体" w:eastAsia="宋体" w:hAnsi="宋体" w:hint="eastAsia"/>
                 <w:sz w:val="22"/>
               </w:rPr>
-              <w:lastRenderedPageBreak/>
               <w:t>本周工作计划</w:t>
             </w:r>
           </w:p>
@@ -10335,15 +11973,7 @@
                 <w:rFonts w:ascii="宋体" w:eastAsia="宋体" w:hAnsi="宋体" w:hint="eastAsia"/>
                 <w:sz w:val="22"/>
               </w:rPr>
-              <w:t>2、一对一，一对多的初步构成，正在测试，完善了代码生成器关系的</w:t>
-            </w:r>
-            <w:r>
-              <w:rPr>
-                <w:rFonts w:ascii="宋体" w:eastAsia="宋体" w:hAnsi="宋体" w:hint="eastAsia"/>
-                <w:sz w:val="22"/>
-              </w:rPr>
-              <w:lastRenderedPageBreak/>
-              <w:t>建立，使关系是活动的，每次修改关系，都可以实体化生成模板，明确代码生成器的结构</w:t>
+              <w:t>2、一对一，一对多的初步构成，正在测试，完善了代码生成器关系的建立，使关系是活动的，每次修改关系，都可以实体化生成模板，明确代码生成器的结构</w:t>
             </w:r>
           </w:p>
           <w:p>
@@ -25102,7 +26732,7 @@
 </file>
 
 <file path=customXml/itemProps1.xml><?xml version="1.0" encoding="utf-8"?>
-<ds:datastoreItem xmlns:ds="http://schemas.openxmlformats.org/officeDocument/2006/customXml" ds:itemID="{F85FDF65-23A0-4041-B113-8934C598B1DC}">
+<ds:datastoreItem xmlns:ds="http://schemas.openxmlformats.org/officeDocument/2006/customXml" ds:itemID="{21B805FD-EF7F-4BA1-A2C7-93F88BFC7D3C}">
   <ds:schemaRefs>
     <ds:schemaRef ds:uri="http://schemas.openxmlformats.org/officeDocument/2006/bibliography"/>
   </ds:schemaRefs>
